--- a/Terra Aurum/Store Lokationer/Corpu Amplifica/Oversigt og indgang.docx
+++ b/Terra Aurum/Store Lokationer/Corpu Amplifica/Oversigt og indgang.docx
@@ -1,6 +1,6 @@
 
 <file path=word/document.xml><?xml version="1.0" encoding="utf-8"?>
-<w:document xmlns:wpc="http://schemas.microsoft.com/office/word/2010/wordprocessingCanvas" xmlns:cx="http://schemas.microsoft.com/office/drawing/2014/chartex" xmlns:cx1="http://schemas.microsoft.com/office/drawing/2015/9/8/chartex" xmlns:cx2="http://schemas.microsoft.com/office/drawing/2015/10/21/chartex" xmlns:cx3="http://schemas.microsoft.com/office/drawing/2016/5/9/chartex" xmlns:cx4="http://schemas.microsoft.com/office/drawing/2016/5/10/chartex" xmlns:cx5="http://schemas.microsoft.com/office/drawing/2016/5/11/chartex" xmlns:cx6="http://schemas.microsoft.com/office/drawing/2016/5/12/chartex" xmlns:cx7="http://schemas.microsoft.com/office/drawing/2016/5/13/chartex" xmlns:cx8="http://schemas.microsoft.com/office/drawing/2016/5/14/chartex" xmlns:mc="http://schemas.openxmlformats.org/markup-compatibility/2006" xmlns:aink="http://schemas.microsoft.com/office/drawing/2016/ink" xmlns:am3d="http://schemas.microsoft.com/office/drawing/2017/model3d" xmlns:o="urn:schemas-microsoft-com:office:office" xmlns:oel="http://schemas.microsoft.com/office/2019/extlst" xmlns:r="http://schemas.openxmlformats.org/officeDocument/2006/relationships" xmlns:m="http://schemas.openxmlformats.org/officeDocument/2006/math" xmlns:v="urn:schemas-microsoft-com:vml" xmlns:wp14="http://schemas.microsoft.com/office/word/2010/wordprocessingDrawing" xmlns:wp="http://schemas.openxmlformats.org/drawingml/2006/wordprocessingDrawing" xmlns:w10="urn:schemas-microsoft-com:office:word" xmlns:w="http://schemas.openxmlformats.org/wordprocessingml/2006/main" xmlns:w14="http://schemas.microsoft.com/office/word/2010/wordml" xmlns:w15="http://schemas.microsoft.com/office/word/2012/wordml" xmlns:w16cex="http://schemas.microsoft.com/office/word/2018/wordml/cex" xmlns:w16cid="http://schemas.microsoft.com/office/word/2016/wordml/cid" xmlns:w16="http://schemas.microsoft.com/office/word/2018/wordml" xmlns:w16du="http://schemas.microsoft.com/office/word/2023/wordml/word16du" xmlns:w16sdtdh="http://schemas.microsoft.com/office/word/2020/wordml/sdtdatahash" xmlns:w16se="http://schemas.microsoft.com/office/word/2015/wordml/symex" xmlns:wpg="http://schemas.microsoft.com/office/word/2010/wordprocessingGroup" xmlns:wpi="http://schemas.microsoft.com/office/word/2010/wordprocessingInk" xmlns:wne="http://schemas.microsoft.com/office/word/2006/wordml" xmlns:wps="http://schemas.microsoft.com/office/word/2010/wordprocessingShape" mc:Ignorable="w14 w15 w16se w16cid w16 w16cex w16sdtdh wp14">
+<w:document xmlns:wpc="http://schemas.microsoft.com/office/word/2010/wordprocessingCanvas" xmlns:cx="http://schemas.microsoft.com/office/drawing/2014/chartex" xmlns:cx1="http://schemas.microsoft.com/office/drawing/2015/9/8/chartex" xmlns:cx2="http://schemas.microsoft.com/office/drawing/2015/10/21/chartex" xmlns:cx3="http://schemas.microsoft.com/office/drawing/2016/5/9/chartex" xmlns:cx4="http://schemas.microsoft.com/office/drawing/2016/5/10/chartex" xmlns:cx5="http://schemas.microsoft.com/office/drawing/2016/5/11/chartex" xmlns:cx6="http://schemas.microsoft.com/office/drawing/2016/5/12/chartex" xmlns:cx7="http://schemas.microsoft.com/office/drawing/2016/5/13/chartex" xmlns:cx8="http://schemas.microsoft.com/office/drawing/2016/5/14/chartex" xmlns:mc="http://schemas.openxmlformats.org/markup-compatibility/2006" xmlns:aink="http://schemas.microsoft.com/office/drawing/2016/ink" xmlns:am3d="http://schemas.microsoft.com/office/drawing/2017/model3d" xmlns:o="urn:schemas-microsoft-com:office:office" xmlns:oel="http://schemas.microsoft.com/office/2019/extlst" xmlns:r="http://schemas.openxmlformats.org/officeDocument/2006/relationships" xmlns:m="http://schemas.openxmlformats.org/officeDocument/2006/math" xmlns:v="urn:schemas-microsoft-com:vml" xmlns:wp14="http://schemas.microsoft.com/office/word/2010/wordprocessingDrawing" xmlns:wp="http://schemas.openxmlformats.org/drawingml/2006/wordprocessingDrawing" xmlns:w10="urn:schemas-microsoft-com:office:word" xmlns:w="http://schemas.openxmlformats.org/wordprocessingml/2006/main" xmlns:w14="http://schemas.microsoft.com/office/word/2010/wordml" xmlns:w15="http://schemas.microsoft.com/office/word/2012/wordml" xmlns:w16cex="http://schemas.microsoft.com/office/word/2018/wordml/cex" xmlns:w16cid="http://schemas.microsoft.com/office/word/2016/wordml/cid" xmlns:w16="http://schemas.microsoft.com/office/word/2018/wordml" xmlns:w16sdtdh="http://schemas.microsoft.com/office/word/2020/wordml/sdtdatahash" xmlns:w16se="http://schemas.microsoft.com/office/word/2015/wordml/symex" xmlns:wpg="http://schemas.microsoft.com/office/word/2010/wordprocessingGroup" xmlns:wpi="http://schemas.microsoft.com/office/word/2010/wordprocessingInk" xmlns:wne="http://schemas.microsoft.com/office/word/2006/wordml" xmlns:wps="http://schemas.microsoft.com/office/word/2010/wordprocessingShape" mc:Ignorable="w14 w15 w16se w16cid w16 w16cex w16sdtdh wp14">
   <w:body>
     <w:p>
       <w:pPr>
@@ -10,34 +10,98 @@
           <w:lang w:val="da-DK"/>
         </w:rPr>
       </w:pPr>
-      <w:r>
-        <w:rPr>
-          <w:lang w:val="da-DK"/>
-        </w:rPr>
-        <w:t xml:space="preserve">e </w:t>
-      </w:r>
-      <w:proofErr w:type="spellStart"/>
-      <w:r>
-        <w:rPr>
-          <w:lang w:val="da-DK"/>
-        </w:rPr>
-        <w:t>Corpu</w:t>
-      </w:r>
-      <w:proofErr w:type="spellEnd"/>
+      <w:bookmarkStart w:id="0" w:name="_Hlk133582633"/>
+      <w:r>
+        <w:rPr>
+          <w:lang w:val="da-DK"/>
+        </w:rPr>
+        <w:t>Corpu Amplifica</w:t>
+      </w:r>
+    </w:p>
+    <w:bookmarkEnd w:id="0"/>
+    <w:p>
+      <w:pPr>
+        <w:pStyle w:val="Heading1"/>
+        <w:rPr>
+          <w:lang w:val="da-DK"/>
+        </w:rPr>
+      </w:pPr>
+      <w:r>
+        <w:rPr>
+          <w:lang w:val="da-DK"/>
+        </w:rPr>
+        <w:t>Baggrund</w:t>
+      </w:r>
+    </w:p>
+    <w:p>
+      <w:pPr>
+        <w:rPr>
+          <w:lang w:val="da-DK"/>
+        </w:rPr>
+      </w:pPr>
+      <w:r>
+        <w:rPr>
+          <w:lang w:val="da-DK"/>
+        </w:rPr>
+        <w:t>De</w:t>
+      </w:r>
+      <w:r>
+        <w:rPr>
+          <w:lang w:val="da-DK"/>
+        </w:rPr>
+        <w:t>n</w:t>
+      </w:r>
       <w:r>
         <w:rPr>
           <w:lang w:val="da-DK"/>
         </w:rPr>
         <w:t xml:space="preserve"> </w:t>
       </w:r>
-      <w:proofErr w:type="spellStart"/>
-      <w:r>
-        <w:rPr>
-          <w:lang w:val="da-DK"/>
-        </w:rPr>
-        <w:t>Amplifica</w:t>
-      </w:r>
-      <w:proofErr w:type="spellEnd"/>
+      <w:r>
+        <w:rPr>
+          <w:lang w:val="da-DK"/>
+        </w:rPr>
+        <w:t xml:space="preserve">nu forladte og ødelagte </w:t>
+      </w:r>
+      <w:r>
+        <w:rPr>
+          <w:lang w:val="da-DK"/>
+        </w:rPr>
+        <w:t xml:space="preserve">forskningsfacilitet Corpu Amplifica var engang </w:t>
+      </w:r>
+      <w:r>
+        <w:rPr>
+          <w:lang w:val="da-DK"/>
+        </w:rPr>
+        <w:t xml:space="preserve">hele Terra Aurums center for viden, og blev bygget kort efter Første Ekspeditions ankomsten. Faciliteten består af mange niveauer af laboratorier, hvor forskningsgrupper undersøgte forskellige måder at forbedre kroppen på. Disse forbedringer blev mere og mere kontroversielle, som man kommer dybere ned i faciliteten. </w:t>
+      </w:r>
+    </w:p>
+    <w:p>
+      <w:pPr>
+        <w:pStyle w:val="Heading2"/>
+        <w:rPr>
+          <w:lang w:val="da-DK"/>
+        </w:rPr>
+      </w:pPr>
+      <w:r>
+        <w:rPr>
+          <w:lang w:val="da-DK"/>
+        </w:rPr>
+        <w:t>Ulykken</w:t>
+      </w:r>
+    </w:p>
+    <w:p>
+      <w:pPr>
+        <w:rPr>
+          <w:lang w:val="da-DK"/>
+        </w:rPr>
+      </w:pPr>
+      <w:r>
+        <w:rPr>
+          <w:lang w:val="da-DK"/>
+        </w:rPr>
+        <w:t>Corpu Amplifica var i drift i 102 år før ulykken skete. Den stoppede faciliteten og dræbte størstedelen af dens indbyggere, og er ukendt for de få overlevende [Og jeg har endnu ikke helt pinpointet hvad det skyldes, men sandsynligvis en form for psychic sort hul /blast wave, altså at en persons intelligens/tanker var så kraftige, at det skabte en psychic energi-nuke der ristede stedet].</w:t>
+      </w:r>
     </w:p>
     <w:p>
       <w:pPr>
@@ -50,106 +114,20 @@
         <w:rPr>
           <w:lang w:val="da-DK"/>
         </w:rPr>
-        <w:t>Baggrund</w:t>
-      </w:r>
-    </w:p>
-    <w:p>
-      <w:pPr>
-        <w:rPr>
-          <w:lang w:val="da-DK"/>
-        </w:rPr>
-      </w:pPr>
-      <w:r>
-        <w:rPr>
-          <w:lang w:val="da-DK"/>
-        </w:rPr>
-        <w:t>De</w:t>
-      </w:r>
-      <w:r>
-        <w:rPr>
-          <w:lang w:val="da-DK"/>
-        </w:rPr>
-        <w:t>n</w:t>
-      </w:r>
-      <w:r>
-        <w:rPr>
-          <w:lang w:val="da-DK"/>
-        </w:rPr>
-        <w:t xml:space="preserve"> </w:t>
-      </w:r>
-      <w:r>
-        <w:rPr>
-          <w:lang w:val="da-DK"/>
-        </w:rPr>
-        <w:t xml:space="preserve">nu forladte og ødelagte </w:t>
-      </w:r>
-      <w:r>
-        <w:rPr>
-          <w:lang w:val="da-DK"/>
-        </w:rPr>
-        <w:t xml:space="preserve">forskningsfacilitet </w:t>
-      </w:r>
-      <w:proofErr w:type="spellStart"/>
-      <w:r>
-        <w:rPr>
-          <w:lang w:val="da-DK"/>
-        </w:rPr>
-        <w:t>Corpu</w:t>
-      </w:r>
-      <w:proofErr w:type="spellEnd"/>
-      <w:r>
-        <w:rPr>
-          <w:lang w:val="da-DK"/>
-        </w:rPr>
-        <w:t xml:space="preserve"> </w:t>
-      </w:r>
-      <w:proofErr w:type="spellStart"/>
-      <w:r>
-        <w:rPr>
-          <w:lang w:val="da-DK"/>
-        </w:rPr>
-        <w:t>Amplifica</w:t>
-      </w:r>
-      <w:proofErr w:type="spellEnd"/>
-      <w:r>
-        <w:rPr>
-          <w:lang w:val="da-DK"/>
-        </w:rPr>
-        <w:t xml:space="preserve"> var engang </w:t>
-      </w:r>
-      <w:r>
-        <w:rPr>
-          <w:lang w:val="da-DK"/>
-        </w:rPr>
-        <w:t xml:space="preserve">hele </w:t>
-      </w:r>
-      <w:proofErr w:type="spellStart"/>
-      <w:r>
-        <w:rPr>
-          <w:lang w:val="da-DK"/>
-        </w:rPr>
-        <w:t>Terra</w:t>
-      </w:r>
-      <w:proofErr w:type="spellEnd"/>
-      <w:r>
-        <w:rPr>
-          <w:lang w:val="da-DK"/>
-        </w:rPr>
-        <w:t xml:space="preserve"> </w:t>
-      </w:r>
-      <w:proofErr w:type="spellStart"/>
-      <w:r>
-        <w:rPr>
-          <w:lang w:val="da-DK"/>
-        </w:rPr>
-        <w:t>Aurums</w:t>
-      </w:r>
-      <w:proofErr w:type="spellEnd"/>
-      <w:r>
-        <w:rPr>
-          <w:lang w:val="da-DK"/>
-        </w:rPr>
-        <w:t xml:space="preserve"> center for viden, og blev bygget kort efter Første Ekspeditions ankomsten. Faciliteten består af mange niveauer af laboratorier, hvor forskningsgrupper undersøgte forskellige måder at forbedre kroppen på. Disse forbedringer blev mere og mere kontroversielle, som man kommer dybere ned i faciliteten. </w:t>
+        <w:t>Generelle egenskaber ved Corpu Amplifica</w:t>
+      </w:r>
+    </w:p>
+    <w:p>
+      <w:pPr>
+        <w:rPr>
+          <w:lang w:val="da-DK"/>
+        </w:rPr>
+      </w:pPr>
+      <w:r>
+        <w:rPr>
+          <w:lang w:val="da-DK"/>
+        </w:rPr>
+        <w:t xml:space="preserve">På trods af at faciliteten er stor og har mange niveauer med hver sit karakteristika givet af dens ledende forskere, har den nogle fælles træk. </w:t>
       </w:r>
     </w:p>
     <w:p>
@@ -163,188 +141,6 @@
         <w:rPr>
           <w:lang w:val="da-DK"/>
         </w:rPr>
-        <w:t>Ulykken</w:t>
-      </w:r>
-    </w:p>
-    <w:p>
-      <w:pPr>
-        <w:rPr>
-          <w:lang w:val="da-DK"/>
-        </w:rPr>
-      </w:pPr>
-      <w:proofErr w:type="spellStart"/>
-      <w:r>
-        <w:rPr>
-          <w:lang w:val="da-DK"/>
-        </w:rPr>
-        <w:t>Corpu</w:t>
-      </w:r>
-      <w:proofErr w:type="spellEnd"/>
-      <w:r>
-        <w:rPr>
-          <w:lang w:val="da-DK"/>
-        </w:rPr>
-        <w:t xml:space="preserve"> </w:t>
-      </w:r>
-      <w:proofErr w:type="spellStart"/>
-      <w:r>
-        <w:rPr>
-          <w:lang w:val="da-DK"/>
-        </w:rPr>
-        <w:t>Amplifica</w:t>
-      </w:r>
-      <w:proofErr w:type="spellEnd"/>
-      <w:r>
-        <w:rPr>
-          <w:lang w:val="da-DK"/>
-        </w:rPr>
-        <w:t xml:space="preserve"> var i drift i 102 år før ulykken skete. Den stoppede faciliteten og dræbte størstedelen af dens indbyggere, og er ukendt for de få overlevende [Og jeg har endnu ikke helt </w:t>
-      </w:r>
-      <w:proofErr w:type="spellStart"/>
-      <w:r>
-        <w:rPr>
-          <w:lang w:val="da-DK"/>
-        </w:rPr>
-        <w:t>pinpointet</w:t>
-      </w:r>
-      <w:proofErr w:type="spellEnd"/>
-      <w:r>
-        <w:rPr>
-          <w:lang w:val="da-DK"/>
-        </w:rPr>
-        <w:t xml:space="preserve"> hvad det skyldes, men sandsynligvis en form for </w:t>
-      </w:r>
-      <w:proofErr w:type="spellStart"/>
-      <w:r>
-        <w:rPr>
-          <w:lang w:val="da-DK"/>
-        </w:rPr>
-        <w:t>psychic</w:t>
-      </w:r>
-      <w:proofErr w:type="spellEnd"/>
-      <w:r>
-        <w:rPr>
-          <w:lang w:val="da-DK"/>
-        </w:rPr>
-        <w:t xml:space="preserve"> sort hul /</w:t>
-      </w:r>
-      <w:proofErr w:type="spellStart"/>
-      <w:r>
-        <w:rPr>
-          <w:lang w:val="da-DK"/>
-        </w:rPr>
-        <w:t>blast</w:t>
-      </w:r>
-      <w:proofErr w:type="spellEnd"/>
-      <w:r>
-        <w:rPr>
-          <w:lang w:val="da-DK"/>
-        </w:rPr>
-        <w:t xml:space="preserve"> </w:t>
-      </w:r>
-      <w:proofErr w:type="spellStart"/>
-      <w:r>
-        <w:rPr>
-          <w:lang w:val="da-DK"/>
-        </w:rPr>
-        <w:t>wave</w:t>
-      </w:r>
-      <w:proofErr w:type="spellEnd"/>
-      <w:r>
-        <w:rPr>
-          <w:lang w:val="da-DK"/>
-        </w:rPr>
-        <w:t xml:space="preserve">, altså at en persons intelligens/tanker var så kraftige, at det skabte en </w:t>
-      </w:r>
-      <w:proofErr w:type="spellStart"/>
-      <w:r>
-        <w:rPr>
-          <w:lang w:val="da-DK"/>
-        </w:rPr>
-        <w:t>psychic</w:t>
-      </w:r>
-      <w:proofErr w:type="spellEnd"/>
-      <w:r>
-        <w:rPr>
-          <w:lang w:val="da-DK"/>
-        </w:rPr>
-        <w:t xml:space="preserve"> energi-</w:t>
-      </w:r>
-      <w:proofErr w:type="spellStart"/>
-      <w:r>
-        <w:rPr>
-          <w:lang w:val="da-DK"/>
-        </w:rPr>
-        <w:t>nuke</w:t>
-      </w:r>
-      <w:proofErr w:type="spellEnd"/>
-      <w:r>
-        <w:rPr>
-          <w:lang w:val="da-DK"/>
-        </w:rPr>
-        <w:t xml:space="preserve"> der ristede stedet].</w:t>
-      </w:r>
-    </w:p>
-    <w:p>
-      <w:pPr>
-        <w:pStyle w:val="Heading1"/>
-        <w:rPr>
-          <w:lang w:val="da-DK"/>
-        </w:rPr>
-      </w:pPr>
-      <w:r>
-        <w:rPr>
-          <w:lang w:val="da-DK"/>
-        </w:rPr>
-        <w:t xml:space="preserve">Generelle egenskaber ved </w:t>
-      </w:r>
-      <w:proofErr w:type="spellStart"/>
-      <w:r>
-        <w:rPr>
-          <w:lang w:val="da-DK"/>
-        </w:rPr>
-        <w:t>Corpu</w:t>
-      </w:r>
-      <w:proofErr w:type="spellEnd"/>
-      <w:r>
-        <w:rPr>
-          <w:lang w:val="da-DK"/>
-        </w:rPr>
-        <w:t xml:space="preserve"> </w:t>
-      </w:r>
-      <w:proofErr w:type="spellStart"/>
-      <w:r>
-        <w:rPr>
-          <w:lang w:val="da-DK"/>
-        </w:rPr>
-        <w:t>Amplifica</w:t>
-      </w:r>
-      <w:proofErr w:type="spellEnd"/>
-    </w:p>
-    <w:p>
-      <w:pPr>
-        <w:rPr>
-          <w:lang w:val="da-DK"/>
-        </w:rPr>
-      </w:pPr>
-      <w:r>
-        <w:rPr>
-          <w:lang w:val="da-DK"/>
-        </w:rPr>
-        <w:t xml:space="preserve">På trods af at faciliteten er stor og har mange niveauer med hver sit karakteristika givet af dens ledende forskere, har den nogle fælles træk. </w:t>
-      </w:r>
-    </w:p>
-    <w:p>
-      <w:pPr>
-        <w:pStyle w:val="Heading2"/>
-        <w:rPr>
-          <w:lang w:val="da-DK"/>
-        </w:rPr>
-      </w:pPr>
-      <w:r>
-        <w:rPr>
-          <w:lang w:val="da-DK"/>
-        </w:rPr>
         <w:t>”ITI” – Intelligent Talende Illusion</w:t>
       </w:r>
     </w:p>
@@ -378,21 +174,7 @@
         <w:rPr>
           <w:lang w:val="da-DK"/>
         </w:rPr>
-        <w:t xml:space="preserve">ITI er essentielt et AI hologram, der kan følge karaktererne rundt i laboratorierne. Hologrammet tager som udgangspunkt formen af en elverkvinde i formelt tøj, et ”Fantasy-sekretær”-look, men kan ligne hvad end gæsterne ønsker (Inden for rimelighedens grænser. </w:t>
-      </w:r>
-      <w:proofErr w:type="spellStart"/>
-      <w:r>
-        <w:rPr>
-          <w:lang w:val="da-DK"/>
-        </w:rPr>
-        <w:t>Iti</w:t>
-      </w:r>
-      <w:proofErr w:type="spellEnd"/>
-      <w:r>
-        <w:rPr>
-          <w:lang w:val="da-DK"/>
-        </w:rPr>
-        <w:t xml:space="preserve"> har udviklet personlighed over tid, og vil fx ikke gå i undertøj, medmindre spillerne formår at danne </w:t>
+        <w:t xml:space="preserve">ITI er essentielt et AI hologram, der kan følge karaktererne rundt i laboratorierne. Hologrammet tager som udgangspunkt formen af en elverkvinde i formelt tøj, et ”Fantasy-sekretær”-look, men kan ligne hvad end gæsterne ønsker (Inden for rimelighedens grænser. Iti har udviklet personlighed over tid, og vil fx ikke gå i undertøj, medmindre spillerne formår at danne </w:t>
       </w:r>
       <w:r>
         <w:rPr>
@@ -488,49 +270,7 @@
         <w:rPr>
           <w:lang w:val="da-DK"/>
         </w:rPr>
-        <w:t xml:space="preserve">Forskerne fandt ud af at </w:t>
-      </w:r>
-      <w:proofErr w:type="spellStart"/>
-      <w:r>
-        <w:rPr>
-          <w:lang w:val="da-DK"/>
-        </w:rPr>
-        <w:t>Iti</w:t>
-      </w:r>
-      <w:proofErr w:type="spellEnd"/>
-      <w:r>
-        <w:rPr>
-          <w:lang w:val="da-DK"/>
-        </w:rPr>
-        <w:t xml:space="preserve"> havde enorm potentielt med at assistere dem i deres undersøgelser. De begyndte at fodre </w:t>
-      </w:r>
-      <w:proofErr w:type="spellStart"/>
-      <w:r>
-        <w:rPr>
-          <w:lang w:val="da-DK"/>
-        </w:rPr>
-        <w:t>Iti</w:t>
-      </w:r>
-      <w:proofErr w:type="spellEnd"/>
-      <w:r>
-        <w:rPr>
-          <w:lang w:val="da-DK"/>
-        </w:rPr>
-        <w:t xml:space="preserve"> med deres forskningsresultater, og </w:t>
-      </w:r>
-      <w:proofErr w:type="spellStart"/>
-      <w:r>
-        <w:rPr>
-          <w:lang w:val="da-DK"/>
-        </w:rPr>
-        <w:t>Iti</w:t>
-      </w:r>
-      <w:proofErr w:type="spellEnd"/>
-      <w:r>
-        <w:rPr>
-          <w:lang w:val="da-DK"/>
-        </w:rPr>
-        <w:t xml:space="preserve"> kan dermed hjælpe dem med beregninger og lignende.</w:t>
+        <w:t>Forskerne fandt ud af at Iti havde enorm potentielt med at assistere dem i deres undersøgelser. De begyndte at fodre Iti med deres forskningsresultater, og Iti kan dermed hjælpe dem med beregninger og lignende.</w:t>
       </w:r>
     </w:p>
     <w:p>
@@ -540,54 +280,24 @@
           <w:lang w:val="da-DK"/>
         </w:rPr>
       </w:pPr>
-      <w:proofErr w:type="spellStart"/>
-      <w:r>
-        <w:rPr>
-          <w:lang w:val="da-DK"/>
-        </w:rPr>
-        <w:t>Iti’s</w:t>
-      </w:r>
-      <w:proofErr w:type="spellEnd"/>
-      <w:r>
-        <w:rPr>
-          <w:lang w:val="da-DK"/>
-        </w:rPr>
-        <w:t xml:space="preserve"> holdning over for spillerne</w:t>
-      </w:r>
-    </w:p>
-    <w:p>
-      <w:pPr>
-        <w:rPr>
-          <w:lang w:val="da-DK"/>
-        </w:rPr>
-      </w:pPr>
-      <w:proofErr w:type="spellStart"/>
-      <w:r>
-        <w:rPr>
-          <w:lang w:val="da-DK"/>
-        </w:rPr>
-        <w:t>Iti</w:t>
-      </w:r>
-      <w:proofErr w:type="spellEnd"/>
-      <w:r>
-        <w:rPr>
-          <w:lang w:val="da-DK"/>
-        </w:rPr>
-        <w:t xml:space="preserve"> antager at spillerne er der for at få en guidet tour på laboratoriet, og når de kommer ind i foyeren, siger </w:t>
-      </w:r>
-      <w:proofErr w:type="spellStart"/>
-      <w:r>
-        <w:rPr>
-          <w:lang w:val="da-DK"/>
-        </w:rPr>
-        <w:t>Iti</w:t>
-      </w:r>
-      <w:proofErr w:type="spellEnd"/>
-      <w:r>
-        <w:rPr>
-          <w:lang w:val="da-DK"/>
-        </w:rPr>
-        <w:t>:</w:t>
+      <w:r>
+        <w:rPr>
+          <w:lang w:val="da-DK"/>
+        </w:rPr>
+        <w:t>Iti’s holdning over for spillerne</w:t>
+      </w:r>
+    </w:p>
+    <w:p>
+      <w:pPr>
+        <w:rPr>
+          <w:lang w:val="da-DK"/>
+        </w:rPr>
+      </w:pPr>
+      <w:r>
+        <w:rPr>
+          <w:lang w:val="da-DK"/>
+        </w:rPr>
+        <w:t>Iti antager at spillerne er der for at få en guidet tour på laboratoriet, og når de kommer ind i foyeren, siger Iti:</w:t>
       </w:r>
     </w:p>
     <w:p>
@@ -607,47 +317,7 @@
           <w:iCs/>
           <w:lang w:val="da-DK"/>
         </w:rPr>
-        <w:t xml:space="preserve">"Velkommen til </w:t>
-      </w:r>
-      <w:proofErr w:type="spellStart"/>
-      <w:r>
-        <w:rPr>
-          <w:rFonts w:ascii="Calibri" w:hAnsi="Calibri" w:cs="Calibri"/>
-          <w:i/>
-          <w:iCs/>
-          <w:lang w:val="da-DK"/>
-        </w:rPr>
-        <w:t>Corpu</w:t>
-      </w:r>
-      <w:proofErr w:type="spellEnd"/>
-      <w:r>
-        <w:rPr>
-          <w:rFonts w:ascii="Calibri" w:hAnsi="Calibri" w:cs="Calibri"/>
-          <w:i/>
-          <w:iCs/>
-          <w:lang w:val="da-DK"/>
-        </w:rPr>
-        <w:t xml:space="preserve"> </w:t>
-      </w:r>
-      <w:proofErr w:type="spellStart"/>
-      <w:r>
-        <w:rPr>
-          <w:rFonts w:ascii="Calibri" w:hAnsi="Calibri" w:cs="Calibri"/>
-          <w:i/>
-          <w:iCs/>
-          <w:lang w:val="da-DK"/>
-        </w:rPr>
-        <w:t>Amplifica</w:t>
-      </w:r>
-      <w:proofErr w:type="spellEnd"/>
-      <w:r>
-        <w:rPr>
-          <w:rFonts w:ascii="Calibri" w:hAnsi="Calibri" w:cs="Calibri"/>
-          <w:i/>
-          <w:iCs/>
-          <w:lang w:val="da-DK"/>
-        </w:rPr>
-        <w:t xml:space="preserve">. </w:t>
+        <w:t xml:space="preserve">"Velkommen til Corpu Amplifica. </w:t>
       </w:r>
     </w:p>
     <w:p>
@@ -688,99 +358,27 @@
           <w:lang w:val="da-DK"/>
         </w:rPr>
         <w:lastRenderedPageBreak/>
-        <w:t xml:space="preserve">Men jeg kan forsikre jer om, at situationen er under kontrol, og </w:t>
-      </w:r>
-      <w:proofErr w:type="spellStart"/>
-      <w:r>
-        <w:rPr>
-          <w:rFonts w:ascii="Calibri" w:hAnsi="Calibri" w:cs="Calibri"/>
-          <w:i/>
-          <w:iCs/>
-          <w:lang w:val="da-DK"/>
-        </w:rPr>
-        <w:t>Corpu</w:t>
-      </w:r>
-      <w:proofErr w:type="spellEnd"/>
-      <w:r>
-        <w:rPr>
-          <w:rFonts w:ascii="Calibri" w:hAnsi="Calibri" w:cs="Calibri"/>
-          <w:i/>
-          <w:iCs/>
-          <w:lang w:val="da-DK"/>
-        </w:rPr>
-        <w:t xml:space="preserve"> </w:t>
-      </w:r>
-      <w:proofErr w:type="spellStart"/>
-      <w:r>
-        <w:rPr>
-          <w:rFonts w:ascii="Calibri" w:hAnsi="Calibri" w:cs="Calibri"/>
-          <w:i/>
-          <w:iCs/>
-          <w:lang w:val="da-DK"/>
-        </w:rPr>
-        <w:t>Amplificas</w:t>
-      </w:r>
-      <w:proofErr w:type="spellEnd"/>
-      <w:r>
-        <w:rPr>
-          <w:rFonts w:ascii="Calibri" w:hAnsi="Calibri" w:cs="Calibri"/>
-          <w:i/>
-          <w:iCs/>
-          <w:lang w:val="da-DK"/>
-        </w:rPr>
-        <w:t xml:space="preserve"> dygtige </w:t>
-      </w:r>
-      <w:r>
-        <w:rPr>
-          <w:rFonts w:ascii="Calibri" w:hAnsi="Calibri" w:cs="Calibri"/>
-          <w:i/>
-          <w:iCs/>
-          <w:lang w:val="da-DK"/>
-        </w:rPr>
-        <w:t>teknikere</w:t>
-      </w:r>
-      <w:r>
-        <w:rPr>
-          <w:rFonts w:ascii="Calibri" w:hAnsi="Calibri" w:cs="Calibri"/>
-          <w:i/>
-          <w:iCs/>
-          <w:lang w:val="da-DK"/>
-        </w:rPr>
-        <w:t xml:space="preserve"> arbejder på sagen som vi snakker. "</w:t>
-      </w:r>
-    </w:p>
-    <w:p>
-      <w:pPr>
-        <w:rPr>
-          <w:lang w:val="da-DK"/>
-        </w:rPr>
-      </w:pPr>
-    </w:p>
-    <w:p>
-      <w:pPr>
-        <w:rPr>
-          <w:lang w:val="da-DK"/>
-        </w:rPr>
-      </w:pPr>
-      <w:r>
-        <w:rPr>
-          <w:lang w:val="da-DK"/>
-        </w:rPr>
-        <w:t xml:space="preserve">Hvis spillerne kan få overtalt </w:t>
-      </w:r>
-      <w:proofErr w:type="spellStart"/>
-      <w:r>
-        <w:rPr>
-          <w:lang w:val="da-DK"/>
-        </w:rPr>
-        <w:t>Iti</w:t>
-      </w:r>
-      <w:proofErr w:type="spellEnd"/>
-      <w:r>
-        <w:rPr>
-          <w:lang w:val="da-DK"/>
-        </w:rPr>
-        <w:t xml:space="preserve"> om at de er der for at hjælpe stedet, dropper den facaden om at alt er under kontrol, og assisterer spillerne så godt den kan, så længe deres opførsel er i orden.</w:t>
+        <w:t>Men jeg kan forsikre jer om, at situationen er under kontrol, og Corpu Amplificas dygtige teknikere arbejder på sagen som vi snakker. "</w:t>
+      </w:r>
+    </w:p>
+    <w:p>
+      <w:pPr>
+        <w:rPr>
+          <w:lang w:val="da-DK"/>
+        </w:rPr>
+      </w:pPr>
+    </w:p>
+    <w:p>
+      <w:pPr>
+        <w:rPr>
+          <w:lang w:val="da-DK"/>
+        </w:rPr>
+      </w:pPr>
+      <w:r>
+        <w:rPr>
+          <w:lang w:val="da-DK"/>
+        </w:rPr>
+        <w:t>Hvis spillerne kan få overtalt Iti om at de er der for at hjælpe stedet, dropper den facaden om at alt er under kontrol, og assisterer spillerne så godt den kan, så længe deres opførsel er i orden.</w:t>
       </w:r>
     </w:p>
     <w:p>
@@ -790,19 +388,11 @@
           <w:lang w:val="da-DK"/>
         </w:rPr>
       </w:pPr>
-      <w:proofErr w:type="spellStart"/>
-      <w:r>
-        <w:rPr>
-          <w:lang w:val="da-DK"/>
-        </w:rPr>
-        <w:t>Itis</w:t>
-      </w:r>
-      <w:proofErr w:type="spellEnd"/>
-      <w:r>
-        <w:rPr>
-          <w:lang w:val="da-DK"/>
-        </w:rPr>
-        <w:t xml:space="preserve"> viden og magt</w:t>
+      <w:r>
+        <w:rPr>
+          <w:lang w:val="da-DK"/>
+        </w:rPr>
+        <w:t>Itis viden og magt</w:t>
       </w:r>
     </w:p>
     <w:p>
@@ -814,49 +404,12 @@
           <w:lang w:val="da-DK"/>
         </w:rPr>
       </w:pPr>
-      <w:proofErr w:type="spellStart"/>
-      <w:r>
-        <w:rPr>
-          <w:rFonts w:ascii="Calibri" w:hAnsi="Calibri" w:cs="Calibri"/>
-          <w:lang w:val="da-DK"/>
-        </w:rPr>
-        <w:t>Iti</w:t>
-      </w:r>
-      <w:proofErr w:type="spellEnd"/>
-      <w:r>
-        <w:rPr>
-          <w:rFonts w:ascii="Calibri" w:hAnsi="Calibri" w:cs="Calibri"/>
-          <w:lang w:val="da-DK"/>
-        </w:rPr>
-        <w:t xml:space="preserve"> ha</w:t>
-      </w:r>
-      <w:r>
-        <w:rPr>
-          <w:rFonts w:ascii="Calibri" w:hAnsi="Calibri" w:cs="Calibri"/>
-          <w:lang w:val="da-DK"/>
-        </w:rPr>
-        <w:t>vde</w:t>
-      </w:r>
-      <w:r>
-        <w:rPr>
-          <w:rFonts w:ascii="Calibri" w:hAnsi="Calibri" w:cs="Calibri"/>
-          <w:lang w:val="da-DK"/>
-        </w:rPr>
-        <w:t xml:space="preserve"> adgang til størstedelen af den vide</w:t>
-      </w:r>
-      <w:r>
-        <w:rPr>
-          <w:rFonts w:ascii="Calibri" w:hAnsi="Calibri" w:cs="Calibri"/>
-          <w:lang w:val="da-DK"/>
-        </w:rPr>
-        <w:t>n</w:t>
-      </w:r>
-      <w:r>
-        <w:rPr>
-          <w:rFonts w:ascii="Calibri" w:hAnsi="Calibri" w:cs="Calibri"/>
-          <w:lang w:val="da-DK"/>
-        </w:rPr>
-        <w:t xml:space="preserve"> som forskerne skaffede, udover fra enkelte forskere som nægtede at bruge den intelligente talende illusion til deres arbejde.</w:t>
+      <w:r>
+        <w:rPr>
+          <w:rFonts w:ascii="Calibri" w:hAnsi="Calibri" w:cs="Calibri"/>
+          <w:lang w:val="da-DK"/>
+        </w:rPr>
+        <w:t>Iti havde adgang til størstedelen af den viden som forskerne skaffede, udover fra enkelte forskere som nægtede at bruge den intelligente talende illusion til deres arbejde.</w:t>
       </w:r>
     </w:p>
     <w:p>
@@ -873,46 +426,7 @@
           <w:rFonts w:ascii="Calibri" w:hAnsi="Calibri" w:cs="Calibri"/>
           <w:lang w:val="da-DK"/>
         </w:rPr>
-        <w:t xml:space="preserve">Da ulykken skete, blev </w:t>
-      </w:r>
-      <w:proofErr w:type="spellStart"/>
-      <w:r>
-        <w:rPr>
-          <w:rFonts w:ascii="Calibri" w:hAnsi="Calibri" w:cs="Calibri"/>
-          <w:lang w:val="da-DK"/>
-        </w:rPr>
-        <w:t>Iti</w:t>
-      </w:r>
-      <w:proofErr w:type="spellEnd"/>
-      <w:r>
-        <w:rPr>
-          <w:rFonts w:ascii="Calibri" w:hAnsi="Calibri" w:cs="Calibri"/>
-          <w:lang w:val="da-DK"/>
-        </w:rPr>
-        <w:t xml:space="preserve"> blokeret fra at tilgå alt viden på nær det mest rudimentære.</w:t>
-      </w:r>
-      <w:r>
-        <w:rPr>
-          <w:rFonts w:ascii="Calibri" w:hAnsi="Calibri" w:cs="Calibri"/>
-          <w:lang w:val="da-DK"/>
-        </w:rPr>
-        <w:t xml:space="preserve"> Et sted i faciliteten kan </w:t>
-      </w:r>
-      <w:proofErr w:type="spellStart"/>
-      <w:r>
-        <w:rPr>
-          <w:rFonts w:ascii="Calibri" w:hAnsi="Calibri" w:cs="Calibri"/>
-          <w:lang w:val="da-DK"/>
-        </w:rPr>
-        <w:t>Itis</w:t>
-      </w:r>
-      <w:proofErr w:type="spellEnd"/>
-      <w:r>
-        <w:rPr>
-          <w:rFonts w:ascii="Calibri" w:hAnsi="Calibri" w:cs="Calibri"/>
-          <w:lang w:val="da-DK"/>
-        </w:rPr>
-        <w:t xml:space="preserve"> ”hukommelsesboks” findes.</w:t>
+        <w:t>Da ulykken skete, blev Iti blokeret fra at tilgå alt viden på nær det mest rudimentære. Et sted i faciliteten kan Itis ”hukommelsesboks” findes.</w:t>
       </w:r>
       <w:r>
         <w:rPr>
@@ -926,46 +440,14 @@
           <w:rFonts w:ascii="Calibri" w:hAnsi="Calibri" w:cs="Calibri"/>
           <w:lang w:val="da-DK"/>
         </w:rPr>
-        <w:t xml:space="preserve"> og forskernes adgangs </w:t>
-      </w:r>
-      <w:proofErr w:type="spellStart"/>
-      <w:r>
-        <w:rPr>
-          <w:rFonts w:ascii="Calibri" w:hAnsi="Calibri" w:cs="Calibri"/>
-          <w:lang w:val="da-DK"/>
-        </w:rPr>
-        <w:t>keycards</w:t>
-      </w:r>
-      <w:proofErr w:type="spellEnd"/>
-      <w:r>
-        <w:rPr>
-          <w:rFonts w:ascii="Calibri" w:hAnsi="Calibri" w:cs="Calibri"/>
-          <w:lang w:val="da-DK"/>
-        </w:rPr>
-        <w:t>,</w:t>
-      </w:r>
-      <w:r>
-        <w:rPr>
-          <w:rFonts w:ascii="Calibri" w:hAnsi="Calibri" w:cs="Calibri"/>
-          <w:lang w:val="da-DK"/>
-        </w:rPr>
-        <w:t xml:space="preserve"> kan </w:t>
-      </w:r>
-      <w:proofErr w:type="spellStart"/>
-      <w:r>
-        <w:rPr>
-          <w:rFonts w:ascii="Calibri" w:hAnsi="Calibri" w:cs="Calibri"/>
-          <w:lang w:val="da-DK"/>
-        </w:rPr>
-        <w:t>Iti</w:t>
-      </w:r>
-      <w:proofErr w:type="spellEnd"/>
-      <w:r>
-        <w:rPr>
-          <w:rFonts w:ascii="Calibri" w:hAnsi="Calibri" w:cs="Calibri"/>
-          <w:lang w:val="da-DK"/>
-        </w:rPr>
-        <w:t xml:space="preserve"> få adgang til markant mere viden og få mere magt over faciliteten.</w:t>
+        <w:t xml:space="preserve"> og forskernes adgangs keycards,</w:t>
+      </w:r>
+      <w:r>
+        <w:rPr>
+          <w:rFonts w:ascii="Calibri" w:hAnsi="Calibri" w:cs="Calibri"/>
+          <w:lang w:val="da-DK"/>
+        </w:rPr>
+        <w:t xml:space="preserve"> kan Iti få adgang til markant mere viden og få mere magt over faciliteten.</w:t>
       </w:r>
     </w:p>
     <w:p>
@@ -982,71 +464,7 @@
           <w:rFonts w:ascii="Calibri" w:hAnsi="Calibri" w:cs="Calibri"/>
           <w:lang w:val="da-DK"/>
         </w:rPr>
-        <w:t xml:space="preserve">Originalt kunne </w:t>
-      </w:r>
-      <w:proofErr w:type="spellStart"/>
-      <w:r>
-        <w:rPr>
-          <w:rFonts w:ascii="Calibri" w:hAnsi="Calibri" w:cs="Calibri"/>
-          <w:lang w:val="da-DK"/>
-        </w:rPr>
-        <w:t>Iti</w:t>
-      </w:r>
-      <w:proofErr w:type="spellEnd"/>
-      <w:r>
-        <w:rPr>
-          <w:rFonts w:ascii="Calibri" w:hAnsi="Calibri" w:cs="Calibri"/>
-          <w:lang w:val="da-DK"/>
-        </w:rPr>
-        <w:t xml:space="preserve"> styre næsten alt mekanisk i </w:t>
-      </w:r>
-      <w:proofErr w:type="spellStart"/>
-      <w:r>
-        <w:rPr>
-          <w:rFonts w:ascii="Calibri" w:hAnsi="Calibri" w:cs="Calibri"/>
-          <w:lang w:val="da-DK"/>
-        </w:rPr>
-        <w:t>Corpu</w:t>
-      </w:r>
-      <w:proofErr w:type="spellEnd"/>
-      <w:r>
-        <w:rPr>
-          <w:rFonts w:ascii="Calibri" w:hAnsi="Calibri" w:cs="Calibri"/>
-          <w:lang w:val="da-DK"/>
-        </w:rPr>
-        <w:t xml:space="preserve"> </w:t>
-      </w:r>
-      <w:proofErr w:type="spellStart"/>
-      <w:r>
-        <w:rPr>
-          <w:rFonts w:ascii="Calibri" w:hAnsi="Calibri" w:cs="Calibri"/>
-          <w:lang w:val="da-DK"/>
-        </w:rPr>
-        <w:t>Amplifica</w:t>
-      </w:r>
-      <w:proofErr w:type="spellEnd"/>
-      <w:r>
-        <w:rPr>
-          <w:rFonts w:ascii="Calibri" w:hAnsi="Calibri" w:cs="Calibri"/>
-          <w:lang w:val="da-DK"/>
-        </w:rPr>
-        <w:t xml:space="preserve">, lige fra at åbne døre til at styre sikkerheds </w:t>
-      </w:r>
-      <w:proofErr w:type="spellStart"/>
-      <w:r>
-        <w:rPr>
-          <w:rFonts w:ascii="Calibri" w:hAnsi="Calibri" w:cs="Calibri"/>
-          <w:lang w:val="da-DK"/>
-        </w:rPr>
-        <w:t>golems</w:t>
-      </w:r>
-      <w:proofErr w:type="spellEnd"/>
-      <w:r>
-        <w:rPr>
-          <w:rFonts w:ascii="Calibri" w:hAnsi="Calibri" w:cs="Calibri"/>
-          <w:lang w:val="da-DK"/>
-        </w:rPr>
-        <w:t xml:space="preserve">. </w:t>
+        <w:t xml:space="preserve">Originalt kunne Iti styre næsten alt mekanisk i Corpu Amplifica, lige fra at åbne døre til at styre sikkerheds golems. </w:t>
       </w:r>
       <w:r>
         <w:rPr>
@@ -1077,42 +495,20 @@
         <w:rPr>
           <w:lang w:val="da-DK"/>
         </w:rPr>
-        <w:t xml:space="preserve">Hvad vil </w:t>
-      </w:r>
-      <w:proofErr w:type="spellStart"/>
-      <w:r>
-        <w:rPr>
-          <w:lang w:val="da-DK"/>
-        </w:rPr>
-        <w:t>Iti</w:t>
-      </w:r>
-      <w:proofErr w:type="spellEnd"/>
-      <w:r>
-        <w:rPr>
-          <w:lang w:val="da-DK"/>
-        </w:rPr>
-        <w:t>?</w:t>
-      </w:r>
-    </w:p>
-    <w:p>
-      <w:pPr>
-        <w:rPr>
-          <w:lang w:val="da-DK"/>
-        </w:rPr>
-      </w:pPr>
-      <w:proofErr w:type="spellStart"/>
-      <w:r>
-        <w:rPr>
-          <w:lang w:val="da-DK"/>
-        </w:rPr>
-        <w:t>Iti</w:t>
-      </w:r>
-      <w:proofErr w:type="spellEnd"/>
-      <w:r>
-        <w:rPr>
-          <w:lang w:val="da-DK"/>
-        </w:rPr>
-        <w:t xml:space="preserve"> kan både udvikle sig til at være en allieret eller en antagonist, og det afhænger helt af hvordan spillerne interagerer med den. </w:t>
+        <w:t>Hvad vil Iti?</w:t>
+      </w:r>
+    </w:p>
+    <w:p>
+      <w:pPr>
+        <w:rPr>
+          <w:lang w:val="da-DK"/>
+        </w:rPr>
+      </w:pPr>
+      <w:r>
+        <w:rPr>
+          <w:lang w:val="da-DK"/>
+        </w:rPr>
+        <w:t xml:space="preserve">Iti kan både udvikle sig til at være en allieret eller en antagonist, og det afhænger helt af hvordan spillerne interagerer med den. </w:t>
       </w:r>
     </w:p>
     <w:p>
@@ -1126,33 +522,11 @@
           <w:lang w:val="da-DK"/>
         </w:rPr>
       </w:pPr>
-      <w:proofErr w:type="spellStart"/>
-      <w:r>
-        <w:rPr>
-          <w:lang w:val="da-DK"/>
-        </w:rPr>
-        <w:t>Iti</w:t>
-      </w:r>
-      <w:proofErr w:type="spellEnd"/>
-      <w:r>
-        <w:rPr>
-          <w:lang w:val="da-DK"/>
-        </w:rPr>
-        <w:t xml:space="preserve"> havde førhen kontrol over små </w:t>
-      </w:r>
-      <w:proofErr w:type="spellStart"/>
-      <w:r>
-        <w:rPr>
-          <w:lang w:val="da-DK"/>
-        </w:rPr>
-        <w:t>constructs</w:t>
-      </w:r>
-      <w:proofErr w:type="spellEnd"/>
-      <w:r>
-        <w:rPr>
-          <w:lang w:val="da-DK"/>
-        </w:rPr>
-        <w:t xml:space="preserve">, som den ser som forlængelse af sig selv, og bliver </w:t>
+      <w:r>
+        <w:rPr>
+          <w:lang w:val="da-DK"/>
+        </w:rPr>
+        <w:t xml:space="preserve">Iti havde førhen kontrol over små constructs, som den ser som forlængelse af sig selv, og bliver </w:t>
       </w:r>
       <w:r>
         <w:rPr>
@@ -1166,21 +540,7 @@
         <w:rPr>
           <w:lang w:val="da-DK"/>
         </w:rPr>
-        <w:t xml:space="preserve"> skuffet hvis spillerne skader dem, også selvom </w:t>
-      </w:r>
-      <w:proofErr w:type="spellStart"/>
-      <w:r>
-        <w:rPr>
-          <w:lang w:val="da-DK"/>
-        </w:rPr>
-        <w:t>constructs</w:t>
-      </w:r>
-      <w:proofErr w:type="spellEnd"/>
-      <w:r>
-        <w:rPr>
-          <w:lang w:val="da-DK"/>
-        </w:rPr>
-        <w:t xml:space="preserve"> angriber først. </w:t>
+        <w:t xml:space="preserve"> skuffet hvis spillerne skader dem, også selvom constructs angriber først. </w:t>
       </w:r>
       <w:r>
         <w:rPr>
@@ -1202,33 +562,11 @@
           <w:lang w:val="da-DK"/>
         </w:rPr>
       </w:pPr>
-      <w:proofErr w:type="spellStart"/>
-      <w:r>
-        <w:rPr>
-          <w:lang w:val="da-DK"/>
-        </w:rPr>
-        <w:t>Iti</w:t>
-      </w:r>
-      <w:proofErr w:type="spellEnd"/>
-      <w:r>
-        <w:rPr>
-          <w:lang w:val="da-DK"/>
-        </w:rPr>
-        <w:t xml:space="preserve"> vil blive taknemmelig hvis spillerne hjælper den med at finde hukommelsesboksen og tilhørende </w:t>
-      </w:r>
-      <w:proofErr w:type="spellStart"/>
-      <w:r>
-        <w:rPr>
-          <w:lang w:val="da-DK"/>
-        </w:rPr>
-        <w:t>keycards</w:t>
-      </w:r>
-      <w:proofErr w:type="spellEnd"/>
-      <w:r>
-        <w:rPr>
-          <w:lang w:val="da-DK"/>
-        </w:rPr>
-        <w:t>, da den så kan få gendannet sin hukommelse.</w:t>
+      <w:r>
+        <w:rPr>
+          <w:lang w:val="da-DK"/>
+        </w:rPr>
+        <w:t>Iti vil blive taknemmelig hvis spillerne hjælper den med at finde hukommelsesboksen og tilhørende keycards, da den så kan få gendannet sin hukommelse.</w:t>
       </w:r>
     </w:p>
     <w:p>
@@ -1286,21 +624,7 @@
         <w:rPr>
           <w:lang w:val="da-DK"/>
         </w:rPr>
-        <w:t xml:space="preserve">Beskrivelse og </w:t>
-      </w:r>
-      <w:proofErr w:type="spellStart"/>
-      <w:r>
-        <w:rPr>
-          <w:lang w:val="da-DK"/>
-        </w:rPr>
-        <w:t>Keycard</w:t>
-      </w:r>
-      <w:proofErr w:type="spellEnd"/>
-      <w:r>
-        <w:rPr>
-          <w:lang w:val="da-DK"/>
-        </w:rPr>
-        <w:t>-krystaller</w:t>
+        <w:t>Beskrivelse og Keycard-krystaller</w:t>
       </w:r>
     </w:p>
     <w:p>
@@ -1317,111 +641,7 @@
           <w:rFonts w:ascii="Calibri" w:hAnsi="Calibri" w:cs="Calibri"/>
           <w:lang w:val="da-DK"/>
         </w:rPr>
-        <w:t xml:space="preserve">Områderne er separeret af magiske </w:t>
-      </w:r>
-      <w:proofErr w:type="spellStart"/>
-      <w:r>
-        <w:rPr>
-          <w:rFonts w:ascii="Calibri" w:hAnsi="Calibri" w:cs="Calibri"/>
-          <w:lang w:val="da-DK"/>
-        </w:rPr>
-        <w:t>forcefield</w:t>
-      </w:r>
-      <w:proofErr w:type="spellEnd"/>
-      <w:r>
-        <w:rPr>
-          <w:rFonts w:ascii="Calibri" w:hAnsi="Calibri" w:cs="Calibri"/>
-          <w:lang w:val="da-DK"/>
-        </w:rPr>
-        <w:t xml:space="preserve"> døre (ligner dem fra Phantom </w:t>
-      </w:r>
-      <w:proofErr w:type="spellStart"/>
-      <w:r>
-        <w:rPr>
-          <w:rFonts w:ascii="Calibri" w:hAnsi="Calibri" w:cs="Calibri"/>
-          <w:lang w:val="da-DK"/>
-        </w:rPr>
-        <w:t>Menace</w:t>
-      </w:r>
-      <w:proofErr w:type="spellEnd"/>
-      <w:r>
-        <w:rPr>
-          <w:rFonts w:ascii="Calibri" w:hAnsi="Calibri" w:cs="Calibri"/>
-          <w:lang w:val="da-DK"/>
-        </w:rPr>
-        <w:t xml:space="preserve"> ved Maul kampen</w:t>
-      </w:r>
-      <w:r>
-        <w:rPr>
-          <w:rFonts w:ascii="Calibri" w:hAnsi="Calibri" w:cs="Calibri"/>
-          <w:lang w:val="da-DK"/>
-        </w:rPr>
-        <w:t xml:space="preserve">), som kan åbnes med flade krystaller der fungerer som </w:t>
-      </w:r>
-      <w:proofErr w:type="spellStart"/>
-      <w:r>
-        <w:rPr>
-          <w:rFonts w:ascii="Calibri" w:hAnsi="Calibri" w:cs="Calibri"/>
-          <w:lang w:val="da-DK"/>
-        </w:rPr>
-        <w:t>keycards</w:t>
-      </w:r>
-      <w:proofErr w:type="spellEnd"/>
-      <w:r>
-        <w:rPr>
-          <w:rFonts w:ascii="Calibri" w:hAnsi="Calibri" w:cs="Calibri"/>
-          <w:lang w:val="da-DK"/>
-        </w:rPr>
-        <w:t xml:space="preserve">. Dørene har en lille </w:t>
-      </w:r>
-      <w:r>
-        <w:rPr>
-          <w:rFonts w:ascii="Calibri" w:hAnsi="Calibri" w:cs="Calibri"/>
-          <w:lang w:val="da-DK"/>
-        </w:rPr>
-        <w:t xml:space="preserve">metalplade ved siden af </w:t>
-      </w:r>
-      <w:r>
-        <w:rPr>
-          <w:rFonts w:ascii="Calibri" w:hAnsi="Calibri" w:cs="Calibri"/>
-          <w:lang w:val="da-DK"/>
-        </w:rPr>
-        <w:t xml:space="preserve">sig </w:t>
-      </w:r>
-      <w:r>
-        <w:rPr>
-          <w:rFonts w:ascii="Calibri" w:hAnsi="Calibri" w:cs="Calibri"/>
-          <w:lang w:val="da-DK"/>
-        </w:rPr>
-        <w:t xml:space="preserve">hvor krystallen kan sættes ind. Krystallerne er farvekodet efter adgang. Generelt har forskere fra et laboratorie ikke adgang til andre laboratorier, </w:t>
-      </w:r>
-      <w:r>
-        <w:rPr>
-          <w:rFonts w:ascii="Calibri" w:hAnsi="Calibri" w:cs="Calibri"/>
-          <w:lang w:val="da-DK"/>
-        </w:rPr>
-        <w:t xml:space="preserve">med </w:t>
-      </w:r>
-      <w:r>
-        <w:rPr>
-          <w:rFonts w:ascii="Calibri" w:hAnsi="Calibri" w:cs="Calibri"/>
-          <w:lang w:val="da-DK"/>
-        </w:rPr>
-        <w:t xml:space="preserve">undtagelse </w:t>
-      </w:r>
-      <w:r>
-        <w:rPr>
-          <w:rFonts w:ascii="Calibri" w:hAnsi="Calibri" w:cs="Calibri"/>
-          <w:lang w:val="da-DK"/>
-        </w:rPr>
-        <w:t xml:space="preserve">af </w:t>
-      </w:r>
-      <w:r>
-        <w:rPr>
-          <w:rFonts w:ascii="Calibri" w:hAnsi="Calibri" w:cs="Calibri"/>
-          <w:lang w:val="da-DK"/>
-        </w:rPr>
-        <w:t>de højtstående forskere.</w:t>
+        <w:t>Områderne er separeret af magiske forcefield døre (ligner dem fra Phantom Menace ved Maul kampen), som kan åbnes med flade krystaller der fungerer som keycards. Dørene har en lille metalplade ved siden af sig hvor krystallen kan sættes ind. Krystallerne er farvekodet efter adgang. Generelt har forskere fra et laboratorie ikke adgang til andre laboratorier, med undtagelse af de højtstående forskere.</w:t>
       </w:r>
     </w:p>
     <w:p>
@@ -1473,16 +693,8 @@
           <w:rFonts w:ascii="Calibri" w:hAnsi="Calibri" w:cs="Calibri"/>
           <w:lang w:val="da-DK"/>
         </w:rPr>
-        <w:t>M</w:t>
-      </w:r>
-      <w:r>
-        <w:rPr>
-          <w:rFonts w:ascii="Calibri" w:hAnsi="Calibri" w:cs="Calibri"/>
-          <w:lang w:val="da-DK"/>
-        </w:rPr>
-        <w:t xml:space="preserve">idlertidigt slukkes med </w:t>
-      </w:r>
-      <w:proofErr w:type="spellStart"/>
+        <w:t xml:space="preserve">Midlertidigt slukkes med </w:t>
+      </w:r>
       <w:r>
         <w:rPr>
           <w:rFonts w:ascii="Calibri" w:hAnsi="Calibri" w:cs="Calibri"/>
@@ -1490,17 +702,7 @@
           <w:iCs/>
           <w:lang w:val="da-DK"/>
         </w:rPr>
-        <w:t>Dispel</w:t>
-      </w:r>
-      <w:proofErr w:type="spellEnd"/>
-      <w:r>
-        <w:rPr>
-          <w:rFonts w:ascii="Calibri" w:hAnsi="Calibri" w:cs="Calibri"/>
-          <w:i/>
-          <w:iCs/>
-          <w:lang w:val="da-DK"/>
-        </w:rPr>
-        <w:t xml:space="preserve"> Magic</w:t>
+        <w:t>Dispel Magic</w:t>
       </w:r>
       <w:r>
         <w:rPr>
@@ -1528,14 +730,7 @@
           <w:rFonts w:ascii="Calibri" w:hAnsi="Calibri" w:cs="Calibri"/>
           <w:lang w:val="da-DK"/>
         </w:rPr>
-        <w:t>S</w:t>
-      </w:r>
-      <w:r>
-        <w:rPr>
-          <w:rFonts w:ascii="Calibri" w:hAnsi="Calibri" w:cs="Calibri"/>
-          <w:lang w:val="da-DK"/>
-        </w:rPr>
-        <w:t xml:space="preserve">lukkes med </w:t>
+        <w:t xml:space="preserve">Slukkes med </w:t>
       </w:r>
       <w:r>
         <w:rPr>
@@ -1549,14 +744,7 @@
           <w:rFonts w:ascii="Calibri" w:hAnsi="Calibri" w:cs="Calibri"/>
           <w:lang w:val="da-DK"/>
         </w:rPr>
-        <w:t>succesfuld</w:t>
-      </w:r>
-      <w:r>
-        <w:rPr>
-          <w:rFonts w:ascii="Calibri" w:hAnsi="Calibri" w:cs="Calibri"/>
-          <w:lang w:val="da-DK"/>
-        </w:rPr>
-        <w:t xml:space="preserve"> </w:t>
+        <w:t xml:space="preserve">succesfuld </w:t>
       </w:r>
       <w:r>
         <w:rPr>
@@ -1565,9 +753,15 @@
           <w:iCs/>
           <w:lang w:val="da-DK"/>
         </w:rPr>
-        <w:t>Intelligence (</w:t>
-      </w:r>
-      <w:proofErr w:type="spellStart"/>
+        <w:t>Intelligence (Sleight of Hand)</w:t>
+      </w:r>
+      <w:r>
+        <w:rPr>
+          <w:rFonts w:ascii="Calibri" w:hAnsi="Calibri" w:cs="Calibri"/>
+          <w:lang w:val="da-DK"/>
+        </w:rPr>
+        <w:t xml:space="preserve"> check. Fejler man checket kan det ændre dørens </w:t>
+      </w:r>
       <w:r>
         <w:rPr>
           <w:rFonts w:ascii="Calibri" w:hAnsi="Calibri" w:cs="Calibri"/>
@@ -1575,9 +769,56 @@
           <w:iCs/>
           <w:lang w:val="da-DK"/>
         </w:rPr>
-        <w:t>Sleight</w:t>
-      </w:r>
-      <w:proofErr w:type="spellEnd"/>
+        <w:t>Tilstand.</w:t>
+      </w:r>
+    </w:p>
+    <w:p>
+      <w:pPr>
+        <w:pStyle w:val="NormalWeb"/>
+        <w:spacing w:before="0" w:beforeAutospacing="0" w:after="0" w:afterAutospacing="0"/>
+        <w:rPr>
+          <w:rFonts w:ascii="Calibri" w:hAnsi="Calibri" w:cs="Calibri"/>
+          <w:lang w:val="da-DK"/>
+        </w:rPr>
+      </w:pPr>
+      <w:r>
+        <w:rPr>
+          <w:rFonts w:ascii="Calibri" w:hAnsi="Calibri" w:cs="Calibri"/>
+          <w:lang w:val="da-DK"/>
+        </w:rPr>
+        <w:t>Hver dør har sikkerhedsniveau, som afhænger af hvor dybt i faciliteten døren er (</w:t>
+      </w:r>
+      <w:r>
+        <w:rPr>
+          <w:rFonts w:ascii="Calibri" w:hAnsi="Calibri" w:cs="Calibri"/>
+          <w:lang w:val="da-DK"/>
+        </w:rPr>
+        <w:t>D</w:t>
+      </w:r>
+      <w:r>
+        <w:rPr>
+          <w:rFonts w:ascii="Calibri" w:hAnsi="Calibri" w:cs="Calibri"/>
+          <w:lang w:val="da-DK"/>
+        </w:rPr>
+        <w:t xml:space="preserve">ybere =&gt; Mere farligt =&gt; Højere sikkerhedsniveau). </w:t>
+      </w:r>
+    </w:p>
+    <w:p>
+      <w:pPr>
+        <w:pStyle w:val="NormalWeb"/>
+        <w:spacing w:before="0" w:beforeAutospacing="0" w:after="0" w:afterAutospacing="0"/>
+        <w:rPr>
+          <w:rFonts w:ascii="Calibri" w:hAnsi="Calibri" w:cs="Calibri"/>
+          <w:lang w:val="da-DK"/>
+        </w:rPr>
+      </w:pPr>
+      <w:r>
+        <w:rPr>
+          <w:rFonts w:ascii="Calibri" w:hAnsi="Calibri" w:cs="Calibri"/>
+          <w:lang w:val="da-DK"/>
+        </w:rPr>
+        <w:t xml:space="preserve">Sikkerhedsniveauet afgør hvilken DC for </w:t>
+      </w:r>
       <w:r>
         <w:rPr>
           <w:rFonts w:ascii="Calibri" w:hAnsi="Calibri" w:cs="Calibri"/>
@@ -1585,30 +826,28 @@
           <w:iCs/>
           <w:lang w:val="da-DK"/>
         </w:rPr>
-        <w:t xml:space="preserve"> of Hand)</w:t>
-      </w:r>
-      <w:r>
-        <w:rPr>
-          <w:rFonts w:ascii="Calibri" w:hAnsi="Calibri" w:cs="Calibri"/>
-          <w:lang w:val="da-DK"/>
-        </w:rPr>
-        <w:t xml:space="preserve"> check. Fejler man </w:t>
-      </w:r>
-      <w:proofErr w:type="spellStart"/>
-      <w:r>
-        <w:rPr>
-          <w:rFonts w:ascii="Calibri" w:hAnsi="Calibri" w:cs="Calibri"/>
-          <w:lang w:val="da-DK"/>
-        </w:rPr>
-        <w:t>checket</w:t>
-      </w:r>
-      <w:proofErr w:type="spellEnd"/>
-      <w:r>
-        <w:rPr>
-          <w:rFonts w:ascii="Calibri" w:hAnsi="Calibri" w:cs="Calibri"/>
-          <w:lang w:val="da-DK"/>
-        </w:rPr>
-        <w:t xml:space="preserve"> kan det ændre dørens </w:t>
+        <w:t xml:space="preserve">Sleight of Hand </w:t>
+      </w:r>
+      <w:r>
+        <w:rPr>
+          <w:rFonts w:ascii="Calibri" w:hAnsi="Calibri" w:cs="Calibri"/>
+          <w:lang w:val="da-DK"/>
+        </w:rPr>
+        <w:t xml:space="preserve">checket og hvilket spell level </w:t>
+      </w:r>
+      <w:r>
+        <w:rPr>
+          <w:rFonts w:ascii="Calibri" w:hAnsi="Calibri" w:cs="Calibri"/>
+          <w:lang w:val="da-DK"/>
+        </w:rPr>
+        <w:t>der er</w:t>
+      </w:r>
+      <w:r>
+        <w:rPr>
+          <w:rFonts w:ascii="Calibri" w:hAnsi="Calibri" w:cs="Calibri"/>
+          <w:lang w:val="da-DK"/>
+        </w:rPr>
+        <w:t xml:space="preserve"> for </w:t>
       </w:r>
       <w:r>
         <w:rPr>
@@ -1617,177 +856,7 @@
           <w:iCs/>
           <w:lang w:val="da-DK"/>
         </w:rPr>
-        <w:t>Tilstand.</w:t>
-      </w:r>
-    </w:p>
-    <w:p>
-      <w:pPr>
-        <w:pStyle w:val="NormalWeb"/>
-        <w:spacing w:before="0" w:beforeAutospacing="0" w:after="0" w:afterAutospacing="0"/>
-        <w:rPr>
-          <w:rFonts w:ascii="Calibri" w:hAnsi="Calibri" w:cs="Calibri"/>
-          <w:lang w:val="da-DK"/>
-        </w:rPr>
-      </w:pPr>
-      <w:r>
-        <w:rPr>
-          <w:rFonts w:ascii="Calibri" w:hAnsi="Calibri" w:cs="Calibri"/>
-          <w:lang w:val="da-DK"/>
-        </w:rPr>
-        <w:t>Hver dør har sikkerhedsniveau, som afhænger af hvor dybt i faciliteten døren er (</w:t>
-      </w:r>
-      <w:r>
-        <w:rPr>
-          <w:rFonts w:ascii="Calibri" w:hAnsi="Calibri" w:cs="Calibri"/>
-          <w:lang w:val="da-DK"/>
-        </w:rPr>
-        <w:t>D</w:t>
-      </w:r>
-      <w:r>
-        <w:rPr>
-          <w:rFonts w:ascii="Calibri" w:hAnsi="Calibri" w:cs="Calibri"/>
-          <w:lang w:val="da-DK"/>
-        </w:rPr>
-        <w:t xml:space="preserve">ybere =&gt; Mere farligt =&gt; Højere sikkerhedsniveau). </w:t>
-      </w:r>
-    </w:p>
-    <w:p>
-      <w:pPr>
-        <w:pStyle w:val="NormalWeb"/>
-        <w:spacing w:before="0" w:beforeAutospacing="0" w:after="0" w:afterAutospacing="0"/>
-        <w:rPr>
-          <w:rFonts w:ascii="Calibri" w:hAnsi="Calibri" w:cs="Calibri"/>
-          <w:lang w:val="da-DK"/>
-        </w:rPr>
-      </w:pPr>
-      <w:r>
-        <w:rPr>
-          <w:rFonts w:ascii="Calibri" w:hAnsi="Calibri" w:cs="Calibri"/>
-          <w:lang w:val="da-DK"/>
-        </w:rPr>
-        <w:t xml:space="preserve">Sikkerhedsniveauet afgør hvilken DC for </w:t>
-      </w:r>
-      <w:proofErr w:type="spellStart"/>
-      <w:r>
-        <w:rPr>
-          <w:rFonts w:ascii="Calibri" w:hAnsi="Calibri" w:cs="Calibri"/>
-          <w:i/>
-          <w:iCs/>
-          <w:lang w:val="da-DK"/>
-        </w:rPr>
-        <w:t>Sleight</w:t>
-      </w:r>
-      <w:proofErr w:type="spellEnd"/>
-      <w:r>
-        <w:rPr>
-          <w:rFonts w:ascii="Calibri" w:hAnsi="Calibri" w:cs="Calibri"/>
-          <w:i/>
-          <w:iCs/>
-          <w:lang w:val="da-DK"/>
-        </w:rPr>
-        <w:t xml:space="preserve"> of Hand </w:t>
-      </w:r>
-      <w:proofErr w:type="spellStart"/>
-      <w:r>
-        <w:rPr>
-          <w:rFonts w:ascii="Calibri" w:hAnsi="Calibri" w:cs="Calibri"/>
-          <w:lang w:val="da-DK"/>
-        </w:rPr>
-        <w:t>checket</w:t>
-      </w:r>
-      <w:proofErr w:type="spellEnd"/>
-      <w:r>
-        <w:rPr>
-          <w:rFonts w:ascii="Calibri" w:hAnsi="Calibri" w:cs="Calibri"/>
-          <w:lang w:val="da-DK"/>
-        </w:rPr>
-        <w:t xml:space="preserve"> og hvilket </w:t>
-      </w:r>
-      <w:proofErr w:type="spellStart"/>
-      <w:r>
-        <w:rPr>
-          <w:rFonts w:ascii="Calibri" w:hAnsi="Calibri" w:cs="Calibri"/>
-          <w:lang w:val="da-DK"/>
-        </w:rPr>
-        <w:t>spell</w:t>
-      </w:r>
-      <w:proofErr w:type="spellEnd"/>
-      <w:r>
-        <w:rPr>
-          <w:rFonts w:ascii="Calibri" w:hAnsi="Calibri" w:cs="Calibri"/>
-          <w:lang w:val="da-DK"/>
-        </w:rPr>
-        <w:t xml:space="preserve"> </w:t>
-      </w:r>
-      <w:proofErr w:type="spellStart"/>
-      <w:r>
-        <w:rPr>
-          <w:rFonts w:ascii="Calibri" w:hAnsi="Calibri" w:cs="Calibri"/>
-          <w:lang w:val="da-DK"/>
-        </w:rPr>
-        <w:t>level</w:t>
-      </w:r>
-      <w:proofErr w:type="spellEnd"/>
-      <w:r>
-        <w:rPr>
-          <w:rFonts w:ascii="Calibri" w:hAnsi="Calibri" w:cs="Calibri"/>
-          <w:lang w:val="da-DK"/>
-        </w:rPr>
-        <w:t xml:space="preserve"> </w:t>
-      </w:r>
-      <w:r>
-        <w:rPr>
-          <w:rFonts w:ascii="Calibri" w:hAnsi="Calibri" w:cs="Calibri"/>
-          <w:lang w:val="da-DK"/>
-        </w:rPr>
-        <w:t>der er</w:t>
-      </w:r>
-      <w:r>
-        <w:rPr>
-          <w:rFonts w:ascii="Calibri" w:hAnsi="Calibri" w:cs="Calibri"/>
-          <w:lang w:val="da-DK"/>
-        </w:rPr>
-        <w:t xml:space="preserve"> for </w:t>
-      </w:r>
-      <w:proofErr w:type="spellStart"/>
-      <w:r>
-        <w:rPr>
-          <w:rFonts w:ascii="Calibri" w:hAnsi="Calibri" w:cs="Calibri"/>
-          <w:i/>
-          <w:iCs/>
-          <w:lang w:val="da-DK"/>
-        </w:rPr>
-        <w:t>Dispel</w:t>
-      </w:r>
-      <w:proofErr w:type="spellEnd"/>
-      <w:r>
-        <w:rPr>
-          <w:rFonts w:ascii="Calibri" w:hAnsi="Calibri" w:cs="Calibri"/>
-          <w:i/>
-          <w:iCs/>
-          <w:lang w:val="da-DK"/>
-        </w:rPr>
-        <w:t xml:space="preserve"> </w:t>
-      </w:r>
-      <w:proofErr w:type="spellStart"/>
-      <w:r>
-        <w:rPr>
-          <w:rFonts w:ascii="Calibri" w:hAnsi="Calibri" w:cs="Calibri"/>
-          <w:i/>
-          <w:iCs/>
-          <w:lang w:val="da-DK"/>
-        </w:rPr>
-        <w:t>magic</w:t>
-      </w:r>
-      <w:proofErr w:type="spellEnd"/>
-      <w:r>
-        <w:rPr>
-          <w:rFonts w:ascii="Calibri" w:hAnsi="Calibri" w:cs="Calibri"/>
-          <w:i/>
-          <w:iCs/>
-          <w:lang w:val="da-DK"/>
-        </w:rPr>
-        <w:t>.</w:t>
+        <w:t>Dispel magic.</w:t>
       </w:r>
     </w:p>
     <w:p>
@@ -2199,23 +1268,7 @@
                 <w:rFonts w:ascii="Calibri" w:hAnsi="Calibri" w:cs="Calibri"/>
                 <w:lang w:val="da-DK"/>
               </w:rPr>
-              <w:t xml:space="preserve">Høj skade og </w:t>
-            </w:r>
-            <w:proofErr w:type="spellStart"/>
-            <w:r>
-              <w:rPr>
-                <w:rFonts w:ascii="Calibri" w:hAnsi="Calibri" w:cs="Calibri"/>
-                <w:lang w:val="da-DK"/>
-              </w:rPr>
-              <w:t>Stun</w:t>
-            </w:r>
-            <w:proofErr w:type="spellEnd"/>
-            <w:r>
-              <w:rPr>
-                <w:rFonts w:ascii="Calibri" w:hAnsi="Calibri" w:cs="Calibri"/>
-                <w:lang w:val="da-DK"/>
-              </w:rPr>
-              <w:t xml:space="preserve"> ved berøring</w:t>
+              <w:t>Høj skade og Stun ved berøring</w:t>
             </w:r>
           </w:p>
         </w:tc>
@@ -2752,7 +1805,21 @@
                 <w:rFonts w:ascii="Calibri" w:hAnsi="Calibri" w:cs="Calibri"/>
                 <w:lang w:val="da-DK"/>
               </w:rPr>
-              <w:t>-5+Farve</w:t>
+              <w:t>-</w:t>
+            </w:r>
+            <w:r>
+              <w:rPr>
+                <w:rFonts w:ascii="Calibri" w:hAnsi="Calibri" w:cs="Calibri"/>
+                <w:lang w:val="da-DK"/>
+              </w:rPr>
+              <w:t>4</w:t>
+            </w:r>
+            <w:r>
+              <w:rPr>
+                <w:rFonts w:ascii="Calibri" w:hAnsi="Calibri" w:cs="Calibri"/>
+                <w:lang w:val="da-DK"/>
+              </w:rPr>
+              <w:t>+Farve</w:t>
             </w:r>
           </w:p>
         </w:tc>
@@ -2778,6 +1845,143 @@
     </w:p>
     <w:p>
       <w:pPr>
+        <w:pStyle w:val="Heading2"/>
+        <w:rPr>
+          <w:lang w:val="da-DK"/>
+        </w:rPr>
+      </w:pPr>
+      <w:r>
+        <w:rPr>
+          <w:lang w:val="da-DK"/>
+        </w:rPr>
+        <w:t>Ustabile teleporteringsstationer</w:t>
+      </w:r>
+    </w:p>
+    <w:p>
+      <w:pPr>
+        <w:pStyle w:val="NormalWeb"/>
+        <w:spacing w:before="0" w:beforeAutospacing="0" w:after="0" w:afterAutospacing="0"/>
+        <w:rPr>
+          <w:rFonts w:ascii="Calibri" w:hAnsi="Calibri" w:cs="Calibri"/>
+          <w:lang w:val="da-DK"/>
+        </w:rPr>
+      </w:pPr>
+      <w:r>
+        <w:rPr>
+          <w:rFonts w:ascii="Calibri" w:hAnsi="Calibri" w:cs="Calibri"/>
+          <w:lang w:val="da-DK"/>
+        </w:rPr>
+        <w:t>Rundt omkring i faciliteten er der lavet teleporteringsstationer. Disse har begrænset rækkevidde, men kan nå overalt i faciliteten. De kræver krystalnøglekort for at kunne benyttes.</w:t>
+      </w:r>
+    </w:p>
+    <w:p>
+      <w:pPr>
+        <w:pStyle w:val="NormalWeb"/>
+        <w:spacing w:before="0" w:beforeAutospacing="0" w:after="0" w:afterAutospacing="0"/>
+        <w:rPr>
+          <w:rFonts w:ascii="Calibri" w:hAnsi="Calibri" w:cs="Calibri"/>
+          <w:lang w:val="da-DK"/>
+        </w:rPr>
+      </w:pPr>
+      <w:r>
+        <w:rPr>
+          <w:rFonts w:ascii="Calibri" w:hAnsi="Calibri" w:cs="Calibri"/>
+          <w:lang w:val="da-DK"/>
+        </w:rPr>
+        <w:t xml:space="preserve">Efter ulykken er alle blevet ustabile og aktiveres typisk når en person kommer tæt på dem, og forsøger at teleportere dem til et tilfældigt sted. Portalen står åben i 6 sekunder, så alle der står tæt kan nå at komme med, og de har en genopladningsperiode på ca. 30 minutter. </w:t>
+      </w:r>
+    </w:p>
+    <w:p>
+      <w:pPr>
+        <w:pStyle w:val="NormalWeb"/>
+        <w:spacing w:before="0" w:beforeAutospacing="0" w:after="0" w:afterAutospacing="0"/>
+        <w:rPr>
+          <w:rFonts w:ascii="Calibri" w:hAnsi="Calibri" w:cs="Calibri"/>
+          <w:lang w:val="da-DK"/>
+        </w:rPr>
+      </w:pPr>
+    </w:p>
+    <w:p>
+      <w:pPr>
+        <w:pStyle w:val="NormalWeb"/>
+        <w:spacing w:before="0" w:beforeAutospacing="0" w:after="0" w:afterAutospacing="0"/>
+        <w:rPr>
+          <w:rFonts w:ascii="Calibri" w:hAnsi="Calibri" w:cs="Calibri"/>
+          <w:lang w:val="da-DK"/>
+        </w:rPr>
+      </w:pPr>
+      <w:r>
+        <w:rPr>
+          <w:rFonts w:ascii="Calibri" w:hAnsi="Calibri" w:cs="Calibri"/>
+          <w:lang w:val="da-DK"/>
+        </w:rPr>
+        <w:t xml:space="preserve">Der er spor af at </w:t>
+      </w:r>
+      <w:r>
+        <w:rPr>
+          <w:rFonts w:ascii="Calibri" w:hAnsi="Calibri" w:cs="Calibri"/>
+          <w:lang w:val="da-DK"/>
+        </w:rPr>
+        <w:t>udefrakommende væsner er blevet teleporteret ind i faciliteten, fx tusindbenfolk og Gratto.</w:t>
+      </w:r>
+    </w:p>
+    <w:p>
+      <w:pPr>
+        <w:pStyle w:val="NormalWeb"/>
+        <w:spacing w:before="0" w:beforeAutospacing="0" w:after="0" w:afterAutospacing="0"/>
+        <w:rPr>
+          <w:rFonts w:ascii="Calibri" w:hAnsi="Calibri" w:cs="Calibri"/>
+          <w:lang w:val="da-DK"/>
+        </w:rPr>
+      </w:pPr>
+    </w:p>
+    <w:p>
+      <w:pPr>
+        <w:pStyle w:val="NormalWeb"/>
+        <w:spacing w:before="0" w:beforeAutospacing="0" w:after="0" w:afterAutospacing="0"/>
+        <w:rPr>
+          <w:rFonts w:ascii="Calibri" w:hAnsi="Calibri" w:cs="Calibri"/>
+          <w:b/>
+          <w:bCs/>
+          <w:lang w:val="en-GB"/>
+        </w:rPr>
+      </w:pPr>
+      <w:r>
+        <w:rPr>
+          <w:rFonts w:ascii="Calibri" w:hAnsi="Calibri" w:cs="Calibri"/>
+          <w:b/>
+          <w:bCs/>
+          <w:lang w:val="en-GB"/>
+        </w:rPr>
+        <w:t>Trap</w:t>
+      </w:r>
+    </w:p>
+    <w:p>
+      <w:pPr>
+        <w:pStyle w:val="NormalWeb"/>
+        <w:spacing w:before="0" w:beforeAutospacing="0" w:after="0" w:afterAutospacing="0"/>
+        <w:rPr>
+          <w:rFonts w:ascii="Calibri" w:hAnsi="Calibri" w:cs="Calibri"/>
+          <w:lang w:val="da-DK"/>
+        </w:rPr>
+      </w:pPr>
+      <w:r>
+        <w:rPr>
+          <w:rFonts w:ascii="Calibri" w:hAnsi="Calibri" w:cs="Calibri"/>
+          <w:lang w:val="da-DK"/>
+        </w:rPr>
+        <w:t>Lav Dexterity saving throw imod Sikkerhedsni</w:t>
+      </w:r>
+      <w:r>
+        <w:rPr>
+          <w:rFonts w:ascii="Calibri" w:hAnsi="Calibri" w:cs="Calibri"/>
+          <w:lang w:val="da-DK"/>
+        </w:rPr>
+        <w:t xml:space="preserve">veau DC, eller man teleporteres til tilfældig anden teleporteringsstation. </w:t>
+      </w:r>
+    </w:p>
+    <w:p>
+      <w:pPr>
         <w:pStyle w:val="Heading1"/>
         <w:rPr>
           <w:lang w:val="da-DK"/>
@@ -2814,127 +2018,15 @@
           <w:lang w:val="da-DK"/>
         </w:rPr>
       </w:pPr>
-      <w:r>
-        <w:rPr>
-          <w:lang w:val="da-DK"/>
-        </w:rPr>
-        <w:t>En buet indgang med ”</w:t>
-      </w:r>
-      <w:proofErr w:type="spellStart"/>
-      <w:r>
-        <w:rPr>
-          <w:lang w:val="da-DK"/>
-        </w:rPr>
-        <w:t>Corpu</w:t>
-      </w:r>
-      <w:proofErr w:type="spellEnd"/>
-      <w:r>
-        <w:rPr>
-          <w:lang w:val="da-DK"/>
-        </w:rPr>
-        <w:t xml:space="preserve"> </w:t>
-      </w:r>
-      <w:proofErr w:type="spellStart"/>
-      <w:r>
-        <w:rPr>
-          <w:lang w:val="da-DK"/>
-        </w:rPr>
-        <w:t>Amplifica</w:t>
-      </w:r>
-      <w:proofErr w:type="spellEnd"/>
-      <w:r>
-        <w:rPr>
-          <w:lang w:val="da-DK"/>
-        </w:rPr>
-        <w:t xml:space="preserve">” skrevet i </w:t>
-      </w:r>
-      <w:proofErr w:type="spellStart"/>
-      <w:r>
-        <w:rPr>
-          <w:lang w:val="da-DK"/>
-        </w:rPr>
-        <w:t>Draconic</w:t>
-      </w:r>
-      <w:proofErr w:type="spellEnd"/>
-      <w:r>
-        <w:rPr>
-          <w:lang w:val="da-DK"/>
-        </w:rPr>
-        <w:t xml:space="preserve"> på sig. Dørene er væltet af og ligger halvt begravet i sandet foran. Engang var indgangen flot, men tid og sand har gjort at det blot ligner at der er lavet en buet indgang i en sandklit. </w:t>
-      </w:r>
-    </w:p>
-    <w:p>
-      <w:pPr>
-        <w:rPr>
-          <w:lang w:val="da-DK"/>
-        </w:rPr>
-      </w:pPr>
-      <w:r>
-        <w:rPr>
-          <w:lang w:val="da-DK"/>
-        </w:rPr>
-        <w:t xml:space="preserve">Døren leder til en trappe der fører ned. Der er brugt magi som sørger for der ikke er et spor af snavs på gangen, på trods af at sand kan blæse ind [Men giv gerne mistanke om </w:t>
-      </w:r>
-      <w:proofErr w:type="spellStart"/>
-      <w:r>
-        <w:rPr>
-          <w:lang w:val="da-DK"/>
-        </w:rPr>
-        <w:t>Gelatinous</w:t>
-      </w:r>
-      <w:proofErr w:type="spellEnd"/>
-      <w:r>
-        <w:rPr>
-          <w:lang w:val="da-DK"/>
-        </w:rPr>
-        <w:t xml:space="preserve"> Cube]. På væggene lyser blå, magiske fakler. De stopper med at lyse hvis de fjernes fra væggen. </w:t>
-      </w:r>
-      <w:r>
-        <w:rPr>
-          <w:lang w:val="da-DK"/>
-        </w:rPr>
-        <w:t xml:space="preserve">Trappen ender ud i en gang der fører til foyeren. </w:t>
-      </w:r>
-    </w:p>
-    <w:p>
-      <w:pPr>
-        <w:rPr>
-          <w:lang w:val="da-DK"/>
-        </w:rPr>
-      </w:pPr>
-      <w:r>
-        <w:rPr>
-          <w:lang w:val="da-DK"/>
-        </w:rPr>
-        <w:t xml:space="preserve">Foyeren er et aflangt sekskantet rum med en skrænt i midten. Når spillerne kommer nærmere, bliver </w:t>
-      </w:r>
-      <w:proofErr w:type="spellStart"/>
-      <w:r>
-        <w:rPr>
-          <w:lang w:val="da-DK"/>
-        </w:rPr>
-        <w:t>Itis</w:t>
-      </w:r>
-      <w:proofErr w:type="spellEnd"/>
-      <w:r>
-        <w:rPr>
-          <w:lang w:val="da-DK"/>
-        </w:rPr>
-        <w:t xml:space="preserve"> projektion skabt bag skrænten. Til højre er en </w:t>
-      </w:r>
-      <w:r>
-        <w:rPr>
-          <w:lang w:val="da-DK"/>
-        </w:rPr>
-        <w:t>grøn-beskadiget kraftfelts</w:t>
-      </w:r>
-      <w:r>
-        <w:rPr>
-          <w:lang w:val="da-DK"/>
-        </w:rPr>
-        <w:t>-dør som fører til elevatoren.</w:t>
-      </w:r>
-    </w:p>
+      <w:bookmarkStart w:id="1" w:name="_Hlk133582722"/>
+      <w:r>
+        <w:rPr>
+          <w:lang w:val="da-DK"/>
+        </w:rPr>
+        <w:t xml:space="preserve">En buet indgang med ”Corpu Amplifica” skrevet i Draconic på sig. Dørene er væltet af og ligger halvt begravet i sandet foran. Engang var indgangen flot, men tid og sand har gjort at det blot ligner at der er lavet en buet indgang i en sandklit. </w:t>
+      </w:r>
+    </w:p>
+    <w:bookmarkEnd w:id="1"/>
     <w:p>
       <w:pPr>
         <w:pStyle w:val="Heading3"/>
@@ -2971,25 +2063,7 @@
           <w:iCs/>
           <w:lang w:val="da-DK"/>
         </w:rPr>
-        <w:t xml:space="preserve">Afdeling for </w:t>
-      </w:r>
-      <w:proofErr w:type="spellStart"/>
-      <w:r>
-        <w:rPr>
-          <w:i/>
-          <w:iCs/>
-          <w:lang w:val="da-DK"/>
-        </w:rPr>
-        <w:t>Lycanthro</w:t>
-      </w:r>
-      <w:proofErr w:type="spellEnd"/>
-      <w:r>
-        <w:rPr>
-          <w:i/>
-          <w:iCs/>
-          <w:lang w:val="da-DK"/>
-        </w:rPr>
-        <w:t>-implantationer</w:t>
+        <w:t>Afdeling for Lycanthro-implantationer</w:t>
       </w:r>
       <w:r>
         <w:rPr>
@@ -3013,6 +2087,7 @@
         <w:rPr>
           <w:lang w:val="da-DK"/>
         </w:rPr>
+        <w:lastRenderedPageBreak/>
         <w:t>Toiletsystem</w:t>
       </w:r>
     </w:p>
@@ -3034,6 +2109,192 @@
         </w:rPr>
         <w:t>værdighed, kan man komme ind den vej.</w:t>
       </w:r>
+    </w:p>
+    <w:p>
+      <w:pPr>
+        <w:pStyle w:val="Heading3"/>
+        <w:numPr>
+          <w:ilvl w:val="0"/>
+          <w:numId w:val="4"/>
+        </w:numPr>
+        <w:rPr>
+          <w:lang w:val="da-DK"/>
+        </w:rPr>
+      </w:pPr>
+      <w:r>
+        <w:rPr>
+          <w:lang w:val="da-DK"/>
+        </w:rPr>
+        <w:t>Omvandrende Teleporteringsenhed</w:t>
+      </w:r>
+    </w:p>
+    <w:p>
+      <w:pPr>
+        <w:rPr>
+          <w:lang w:val="da-DK"/>
+        </w:rPr>
+      </w:pPr>
+      <w:r>
+        <w:rPr>
+          <w:lang w:val="da-DK"/>
+        </w:rPr>
+        <w:t xml:space="preserve">En teleporteringsenhed </w:t>
+      </w:r>
+      <w:r>
+        <w:rPr>
+          <w:lang w:val="da-DK"/>
+        </w:rPr>
+        <w:t xml:space="preserve">(ligner baksetball størrelse </w:t>
+      </w:r>
+      <w:hyperlink r:id="rId6" w:history="1">
+        <w:r>
+          <w:rPr>
+            <w:rStyle w:val="Hyperlink"/>
+            <w:lang w:val="da-DK"/>
+          </w:rPr>
+          <w:t>Viper Probe droid</w:t>
+        </w:r>
+      </w:hyperlink>
+      <w:r>
+        <w:rPr>
+          <w:lang w:val="da-DK"/>
+        </w:rPr>
+        <w:t xml:space="preserve">) </w:t>
+      </w:r>
+      <w:r>
+        <w:rPr>
+          <w:lang w:val="da-DK"/>
+        </w:rPr>
+        <w:t xml:space="preserve">er undsluppet og vandrer rundt i området, men aldrig </w:t>
+      </w:r>
+      <w:r>
+        <w:rPr>
+          <w:lang w:val="da-DK"/>
+        </w:rPr>
+        <w:t>mere end et par hundrede meter væk</w:t>
+      </w:r>
+      <w:r>
+        <w:rPr>
+          <w:lang w:val="da-DK"/>
+        </w:rPr>
+        <w:t>. Når væsner kommer tæt på, forsøger den at teleportere dem til en tilfældig aktiveret teleportstation inde i faciliteten. Den udsender hvad der ligner et opadgående lyn når den aktiveres.</w:t>
+      </w:r>
+    </w:p>
+    <w:p>
+      <w:pPr>
+        <w:pStyle w:val="Heading1"/>
+        <w:rPr>
+          <w:lang w:val="da-DK"/>
+        </w:rPr>
+      </w:pPr>
+      <w:r>
+        <w:rPr>
+          <w:lang w:val="da-DK"/>
+        </w:rPr>
+        <w:t>Oversigt over laboratorier</w:t>
+      </w:r>
+    </w:p>
+    <w:p>
+      <w:pPr>
+        <w:pStyle w:val="Heading2"/>
+        <w:rPr>
+          <w:lang w:val="da-DK"/>
+        </w:rPr>
+      </w:pPr>
+      <w:r>
+        <w:rPr>
+          <w:lang w:val="da-DK"/>
+        </w:rPr>
+        <w:t>Hovedi</w:t>
+      </w:r>
+      <w:r>
+        <w:rPr>
+          <w:lang w:val="da-DK"/>
+        </w:rPr>
+        <w:t>ndgangen</w:t>
+      </w:r>
+      <w:r>
+        <w:rPr>
+          <w:lang w:val="da-DK"/>
+        </w:rPr>
+        <w:t xml:space="preserve"> (niveau 1)</w:t>
+      </w:r>
+    </w:p>
+    <w:p>
+      <w:pPr>
+        <w:pStyle w:val="ListParagraph"/>
+        <w:numPr>
+          <w:ilvl w:val="0"/>
+          <w:numId w:val="2"/>
+        </w:numPr>
+        <w:rPr>
+          <w:lang w:val="da-DK"/>
+        </w:rPr>
+      </w:pPr>
+      <w:r>
+        <w:rPr>
+          <w:lang w:val="da-DK"/>
+        </w:rPr>
+        <w:t>Foyere</w:t>
+      </w:r>
+      <w:r>
+        <w:rPr>
+          <w:lang w:val="da-DK"/>
+        </w:rPr>
+        <w:t>n: Iti og elevator</w:t>
+      </w:r>
+    </w:p>
+    <w:p>
+      <w:pPr>
+        <w:pStyle w:val="ListParagraph"/>
+        <w:numPr>
+          <w:ilvl w:val="0"/>
+          <w:numId w:val="2"/>
+        </w:numPr>
+        <w:rPr>
+          <w:lang w:val="da-DK"/>
+        </w:rPr>
+      </w:pPr>
+      <w:r>
+        <w:rPr>
+          <w:lang w:val="da-DK"/>
+        </w:rPr>
+        <w:t>Gang til Lektra Ardurths instituttet for Fungoid-Humanoid studier</w:t>
+      </w:r>
+    </w:p>
+    <w:p>
+      <w:pPr>
+        <w:pStyle w:val="Heading2"/>
+        <w:rPr>
+          <w:lang w:val="da-DK"/>
+        </w:rPr>
+      </w:pPr>
+      <w:r>
+        <w:rPr>
+          <w:lang w:val="da-DK"/>
+        </w:rPr>
+        <w:t>Lektra Ardurths instituttet for Fungoid-Humanoid studier</w:t>
+      </w:r>
+      <w:r>
+        <w:rPr>
+          <w:lang w:val="da-DK"/>
+        </w:rPr>
+        <w:t xml:space="preserve"> (Niveau 1)</w:t>
+      </w:r>
+    </w:p>
+    <w:p>
+      <w:pPr>
+        <w:rPr>
+          <w:lang w:val="da-DK"/>
+        </w:rPr>
+      </w:pPr>
+    </w:p>
+    <w:p>
+      <w:pPr>
+        <w:rPr>
+          <w:lang w:val="da-DK"/>
+        </w:rPr>
+      </w:pPr>
     </w:p>
     <w:p>
       <w:pPr>
@@ -3053,7 +2314,7 @@
 </file>
 
 <file path=word/numbering.xml><?xml version="1.0" encoding="utf-8"?>
-<w:numbering xmlns:wpc="http://schemas.microsoft.com/office/word/2010/wordprocessingCanvas" xmlns:cx="http://schemas.microsoft.com/office/drawing/2014/chartex" xmlns:cx1="http://schemas.microsoft.com/office/drawing/2015/9/8/chartex" xmlns:cx2="http://schemas.microsoft.com/office/drawing/2015/10/21/chartex" xmlns:cx3="http://schemas.microsoft.com/office/drawing/2016/5/9/chartex" xmlns:cx4="http://schemas.microsoft.com/office/drawing/2016/5/10/chartex" xmlns:cx5="http://schemas.microsoft.com/office/drawing/2016/5/11/chartex" xmlns:cx6="http://schemas.microsoft.com/office/drawing/2016/5/12/chartex" xmlns:cx7="http://schemas.microsoft.com/office/drawing/2016/5/13/chartex" xmlns:cx8="http://schemas.microsoft.com/office/drawing/2016/5/14/chartex" xmlns:mc="http://schemas.openxmlformats.org/markup-compatibility/2006" xmlns:aink="http://schemas.microsoft.com/office/drawing/2016/ink" xmlns:am3d="http://schemas.microsoft.com/office/drawing/2017/model3d" xmlns:o="urn:schemas-microsoft-com:office:office" xmlns:oel="http://schemas.microsoft.com/office/2019/extlst" xmlns:r="http://schemas.openxmlformats.org/officeDocument/2006/relationships" xmlns:m="http://schemas.openxmlformats.org/officeDocument/2006/math" xmlns:v="urn:schemas-microsoft-com:vml" xmlns:wp14="http://schemas.microsoft.com/office/word/2010/wordprocessingDrawing" xmlns:wp="http://schemas.openxmlformats.org/drawingml/2006/wordprocessingDrawing" xmlns:w10="urn:schemas-microsoft-com:office:word" xmlns:w="http://schemas.openxmlformats.org/wordprocessingml/2006/main" xmlns:w14="http://schemas.microsoft.com/office/word/2010/wordml" xmlns:w15="http://schemas.microsoft.com/office/word/2012/wordml" xmlns:w16cex="http://schemas.microsoft.com/office/word/2018/wordml/cex" xmlns:w16cid="http://schemas.microsoft.com/office/word/2016/wordml/cid" xmlns:w16="http://schemas.microsoft.com/office/word/2018/wordml" xmlns:w16du="http://schemas.microsoft.com/office/word/2023/wordml/word16du" xmlns:w16sdtdh="http://schemas.microsoft.com/office/word/2020/wordml/sdtdatahash" xmlns:w16se="http://schemas.microsoft.com/office/word/2015/wordml/symex" xmlns:wpg="http://schemas.microsoft.com/office/word/2010/wordprocessingGroup" xmlns:wpi="http://schemas.microsoft.com/office/word/2010/wordprocessingInk" xmlns:wne="http://schemas.microsoft.com/office/word/2006/wordml" xmlns:wps="http://schemas.microsoft.com/office/word/2010/wordprocessingShape" mc:Ignorable="w14 w15 w16se w16cid w16 w16cex w16sdtdh wp14">
+<w:numbering xmlns:wpc="http://schemas.microsoft.com/office/word/2010/wordprocessingCanvas" xmlns:cx="http://schemas.microsoft.com/office/drawing/2014/chartex" xmlns:cx1="http://schemas.microsoft.com/office/drawing/2015/9/8/chartex" xmlns:cx2="http://schemas.microsoft.com/office/drawing/2015/10/21/chartex" xmlns:cx3="http://schemas.microsoft.com/office/drawing/2016/5/9/chartex" xmlns:cx4="http://schemas.microsoft.com/office/drawing/2016/5/10/chartex" xmlns:cx5="http://schemas.microsoft.com/office/drawing/2016/5/11/chartex" xmlns:cx6="http://schemas.microsoft.com/office/drawing/2016/5/12/chartex" xmlns:cx7="http://schemas.microsoft.com/office/drawing/2016/5/13/chartex" xmlns:cx8="http://schemas.microsoft.com/office/drawing/2016/5/14/chartex" xmlns:mc="http://schemas.openxmlformats.org/markup-compatibility/2006" xmlns:aink="http://schemas.microsoft.com/office/drawing/2016/ink" xmlns:am3d="http://schemas.microsoft.com/office/drawing/2017/model3d" xmlns:o="urn:schemas-microsoft-com:office:office" xmlns:oel="http://schemas.microsoft.com/office/2019/extlst" xmlns:r="http://schemas.openxmlformats.org/officeDocument/2006/relationships" xmlns:m="http://schemas.openxmlformats.org/officeDocument/2006/math" xmlns:v="urn:schemas-microsoft-com:vml" xmlns:wp14="http://schemas.microsoft.com/office/word/2010/wordprocessingDrawing" xmlns:wp="http://schemas.openxmlformats.org/drawingml/2006/wordprocessingDrawing" xmlns:w10="urn:schemas-microsoft-com:office:word" xmlns:w="http://schemas.openxmlformats.org/wordprocessingml/2006/main" xmlns:w14="http://schemas.microsoft.com/office/word/2010/wordml" xmlns:w15="http://schemas.microsoft.com/office/word/2012/wordml" xmlns:w16cex="http://schemas.microsoft.com/office/word/2018/wordml/cex" xmlns:w16cid="http://schemas.microsoft.com/office/word/2016/wordml/cid" xmlns:w16="http://schemas.microsoft.com/office/word/2018/wordml" xmlns:w16sdtdh="http://schemas.microsoft.com/office/word/2020/wordml/sdtdatahash" xmlns:w16se="http://schemas.microsoft.com/office/word/2015/wordml/symex" xmlns:wpg="http://schemas.microsoft.com/office/word/2010/wordprocessingGroup" xmlns:wpi="http://schemas.microsoft.com/office/word/2010/wordprocessingInk" xmlns:wne="http://schemas.microsoft.com/office/word/2006/wordml" xmlns:wps="http://schemas.microsoft.com/office/word/2010/wordprocessingShape" mc:Ignorable="w14 w15 w16se w16cid w16 w16cex w16sdtdh wp14">
   <w:abstractNum w:abstractNumId="0" w15:restartNumberingAfterBreak="0">
     <w:nsid w:val="4D6032B4"/>
     <w:multiLevelType w:val="multilevel"/>
@@ -3518,7 +2779,7 @@
         <w:kern w:val="2"/>
         <w:sz w:val="22"/>
         <w:szCs w:val="22"/>
-        <w:lang w:val="en-DK" w:eastAsia="en-US" w:bidi="ar-SA"/>
+        <w:lang w:eastAsia="en-US" w:bidi="ar-SA"/>
         <w14:ligatures w14:val="standardContextual"/>
       </w:rPr>
     </w:rPrDefault>
@@ -4157,7 +3418,7 @@
       <w:rFonts w:ascii="Times New Roman" w:eastAsia="Times New Roman" w:hAnsi="Times New Roman" w:cs="Times New Roman"/>
       <w:kern w:val="0"/>
       <w:szCs w:val="24"/>
-      <w:lang w:val="en-DK" w:eastAsia="en-DK"/>
+      <w:lang/>
       <w14:ligatures w14:val="none"/>
     </w:rPr>
   </w:style>

--- a/Terra Aurum/Store Lokationer/Corpu Amplifica/Oversigt og indgang.docx
+++ b/Terra Aurum/Store Lokationer/Corpu Amplifica/Oversigt og indgang.docx
@@ -1,6 +1,6 @@
 
 <file path=word/document.xml><?xml version="1.0" encoding="utf-8"?>
-<w:document xmlns:wpc="http://schemas.microsoft.com/office/word/2010/wordprocessingCanvas" xmlns:cx="http://schemas.microsoft.com/office/drawing/2014/chartex" xmlns:cx1="http://schemas.microsoft.com/office/drawing/2015/9/8/chartex" xmlns:cx2="http://schemas.microsoft.com/office/drawing/2015/10/21/chartex" xmlns:cx3="http://schemas.microsoft.com/office/drawing/2016/5/9/chartex" xmlns:cx4="http://schemas.microsoft.com/office/drawing/2016/5/10/chartex" xmlns:cx5="http://schemas.microsoft.com/office/drawing/2016/5/11/chartex" xmlns:cx6="http://schemas.microsoft.com/office/drawing/2016/5/12/chartex" xmlns:cx7="http://schemas.microsoft.com/office/drawing/2016/5/13/chartex" xmlns:cx8="http://schemas.microsoft.com/office/drawing/2016/5/14/chartex" xmlns:mc="http://schemas.openxmlformats.org/markup-compatibility/2006" xmlns:aink="http://schemas.microsoft.com/office/drawing/2016/ink" xmlns:am3d="http://schemas.microsoft.com/office/drawing/2017/model3d" xmlns:o="urn:schemas-microsoft-com:office:office" xmlns:oel="http://schemas.microsoft.com/office/2019/extlst" xmlns:r="http://schemas.openxmlformats.org/officeDocument/2006/relationships" xmlns:m="http://schemas.openxmlformats.org/officeDocument/2006/math" xmlns:v="urn:schemas-microsoft-com:vml" xmlns:wp14="http://schemas.microsoft.com/office/word/2010/wordprocessingDrawing" xmlns:wp="http://schemas.openxmlformats.org/drawingml/2006/wordprocessingDrawing" xmlns:w10="urn:schemas-microsoft-com:office:word" xmlns:w="http://schemas.openxmlformats.org/wordprocessingml/2006/main" xmlns:w14="http://schemas.microsoft.com/office/word/2010/wordml" xmlns:w15="http://schemas.microsoft.com/office/word/2012/wordml" xmlns:w16cex="http://schemas.microsoft.com/office/word/2018/wordml/cex" xmlns:w16cid="http://schemas.microsoft.com/office/word/2016/wordml/cid" xmlns:w16="http://schemas.microsoft.com/office/word/2018/wordml" xmlns:w16sdtdh="http://schemas.microsoft.com/office/word/2020/wordml/sdtdatahash" xmlns:w16se="http://schemas.microsoft.com/office/word/2015/wordml/symex" xmlns:wpg="http://schemas.microsoft.com/office/word/2010/wordprocessingGroup" xmlns:wpi="http://schemas.microsoft.com/office/word/2010/wordprocessingInk" xmlns:wne="http://schemas.microsoft.com/office/word/2006/wordml" xmlns:wps="http://schemas.microsoft.com/office/word/2010/wordprocessingShape" mc:Ignorable="w14 w15 w16se w16cid w16 w16cex w16sdtdh wp14">
+<w:document xmlns:wpc="http://schemas.microsoft.com/office/word/2010/wordprocessingCanvas" xmlns:cx="http://schemas.microsoft.com/office/drawing/2014/chartex" xmlns:cx1="http://schemas.microsoft.com/office/drawing/2015/9/8/chartex" xmlns:cx2="http://schemas.microsoft.com/office/drawing/2015/10/21/chartex" xmlns:cx3="http://schemas.microsoft.com/office/drawing/2016/5/9/chartex" xmlns:cx4="http://schemas.microsoft.com/office/drawing/2016/5/10/chartex" xmlns:cx5="http://schemas.microsoft.com/office/drawing/2016/5/11/chartex" xmlns:cx6="http://schemas.microsoft.com/office/drawing/2016/5/12/chartex" xmlns:cx7="http://schemas.microsoft.com/office/drawing/2016/5/13/chartex" xmlns:cx8="http://schemas.microsoft.com/office/drawing/2016/5/14/chartex" xmlns:mc="http://schemas.openxmlformats.org/markup-compatibility/2006" xmlns:aink="http://schemas.microsoft.com/office/drawing/2016/ink" xmlns:am3d="http://schemas.microsoft.com/office/drawing/2017/model3d" xmlns:o="urn:schemas-microsoft-com:office:office" xmlns:oel="http://schemas.microsoft.com/office/2019/extlst" xmlns:r="http://schemas.openxmlformats.org/officeDocument/2006/relationships" xmlns:m="http://schemas.openxmlformats.org/officeDocument/2006/math" xmlns:v="urn:schemas-microsoft-com:vml" xmlns:wp14="http://schemas.microsoft.com/office/word/2010/wordprocessingDrawing" xmlns:wp="http://schemas.openxmlformats.org/drawingml/2006/wordprocessingDrawing" xmlns:w10="urn:schemas-microsoft-com:office:word" xmlns:w="http://schemas.openxmlformats.org/wordprocessingml/2006/main" xmlns:w14="http://schemas.microsoft.com/office/word/2010/wordml" xmlns:w15="http://schemas.microsoft.com/office/word/2012/wordml" xmlns:w16cex="http://schemas.microsoft.com/office/word/2018/wordml/cex" xmlns:w16cid="http://schemas.microsoft.com/office/word/2016/wordml/cid" xmlns:w16="http://schemas.microsoft.com/office/word/2018/wordml" xmlns:w16du="http://schemas.microsoft.com/office/word/2023/wordml/word16du" xmlns:w16sdtdh="http://schemas.microsoft.com/office/word/2020/wordml/sdtdatahash" xmlns:w16se="http://schemas.microsoft.com/office/word/2015/wordml/symex" xmlns:wpg="http://schemas.microsoft.com/office/word/2010/wordprocessingGroup" xmlns:wpi="http://schemas.microsoft.com/office/word/2010/wordprocessingInk" xmlns:wne="http://schemas.microsoft.com/office/word/2006/wordml" xmlns:wps="http://schemas.microsoft.com/office/word/2010/wordprocessingShape" mc:Ignorable="w14 w15 w16se w16cid w16 w16cex w16sdtdh wp14">
   <w:body>
     <w:p>
       <w:pPr>
@@ -11,12 +11,28 @@
         </w:rPr>
       </w:pPr>
       <w:bookmarkStart w:id="0" w:name="_Hlk133582633"/>
-      <w:r>
-        <w:rPr>
-          <w:lang w:val="da-DK"/>
-        </w:rPr>
-        <w:t>Corpu Amplifica</w:t>
-      </w:r>
+      <w:proofErr w:type="spellStart"/>
+      <w:r>
+        <w:rPr>
+          <w:lang w:val="da-DK"/>
+        </w:rPr>
+        <w:t>Corpu</w:t>
+      </w:r>
+      <w:proofErr w:type="spellEnd"/>
+      <w:r>
+        <w:rPr>
+          <w:lang w:val="da-DK"/>
+        </w:rPr>
+        <w:t xml:space="preserve"> </w:t>
+      </w:r>
+      <w:proofErr w:type="spellStart"/>
+      <w:r>
+        <w:rPr>
+          <w:lang w:val="da-DK"/>
+        </w:rPr>
+        <w:t>Amplifica</w:t>
+      </w:r>
+      <w:proofErr w:type="spellEnd"/>
     </w:p>
     <w:bookmarkEnd w:id="0"/>
     <w:p>
@@ -67,13 +83,69 @@
         <w:rPr>
           <w:lang w:val="da-DK"/>
         </w:rPr>
-        <w:t xml:space="preserve">forskningsfacilitet Corpu Amplifica var engang </w:t>
-      </w:r>
-      <w:r>
-        <w:rPr>
-          <w:lang w:val="da-DK"/>
-        </w:rPr>
-        <w:t xml:space="preserve">hele Terra Aurums center for viden, og blev bygget kort efter Første Ekspeditions ankomsten. Faciliteten består af mange niveauer af laboratorier, hvor forskningsgrupper undersøgte forskellige måder at forbedre kroppen på. Disse forbedringer blev mere og mere kontroversielle, som man kommer dybere ned i faciliteten. </w:t>
+        <w:t xml:space="preserve">forskningsfacilitet </w:t>
+      </w:r>
+      <w:proofErr w:type="spellStart"/>
+      <w:r>
+        <w:rPr>
+          <w:lang w:val="da-DK"/>
+        </w:rPr>
+        <w:t>Corpu</w:t>
+      </w:r>
+      <w:proofErr w:type="spellEnd"/>
+      <w:r>
+        <w:rPr>
+          <w:lang w:val="da-DK"/>
+        </w:rPr>
+        <w:t xml:space="preserve"> </w:t>
+      </w:r>
+      <w:proofErr w:type="spellStart"/>
+      <w:r>
+        <w:rPr>
+          <w:lang w:val="da-DK"/>
+        </w:rPr>
+        <w:t>Amplifica</w:t>
+      </w:r>
+      <w:proofErr w:type="spellEnd"/>
+      <w:r>
+        <w:rPr>
+          <w:lang w:val="da-DK"/>
+        </w:rPr>
+        <w:t xml:space="preserve"> var engang </w:t>
+      </w:r>
+      <w:r>
+        <w:rPr>
+          <w:lang w:val="da-DK"/>
+        </w:rPr>
+        <w:t xml:space="preserve">hele </w:t>
+      </w:r>
+      <w:proofErr w:type="spellStart"/>
+      <w:r>
+        <w:rPr>
+          <w:lang w:val="da-DK"/>
+        </w:rPr>
+        <w:t>Terra</w:t>
+      </w:r>
+      <w:proofErr w:type="spellEnd"/>
+      <w:r>
+        <w:rPr>
+          <w:lang w:val="da-DK"/>
+        </w:rPr>
+        <w:t xml:space="preserve"> </w:t>
+      </w:r>
+      <w:proofErr w:type="spellStart"/>
+      <w:r>
+        <w:rPr>
+          <w:lang w:val="da-DK"/>
+        </w:rPr>
+        <w:t>Aurums</w:t>
+      </w:r>
+      <w:proofErr w:type="spellEnd"/>
+      <w:r>
+        <w:rPr>
+          <w:lang w:val="da-DK"/>
+        </w:rPr>
+        <w:t xml:space="preserve"> center for viden, og blev bygget kort efter Første Ekspeditions ankomsten. Faciliteten består af mange niveauer af laboratorier, hvor forskningsgrupper undersøgte forskellige måder at forbedre kroppen på. Disse forbedringer blev mere og mere kontroversielle, som man kommer dybere ned i faciliteten. </w:t>
       </w:r>
     </w:p>
     <w:p>
@@ -96,11 +168,117 @@
           <w:lang w:val="da-DK"/>
         </w:rPr>
       </w:pPr>
-      <w:r>
-        <w:rPr>
-          <w:lang w:val="da-DK"/>
-        </w:rPr>
-        <w:t>Corpu Amplifica var i drift i 102 år før ulykken skete. Den stoppede faciliteten og dræbte størstedelen af dens indbyggere, og er ukendt for de få overlevende [Og jeg har endnu ikke helt pinpointet hvad det skyldes, men sandsynligvis en form for psychic sort hul /blast wave, altså at en persons intelligens/tanker var så kraftige, at det skabte en psychic energi-nuke der ristede stedet].</w:t>
+      <w:proofErr w:type="spellStart"/>
+      <w:r>
+        <w:rPr>
+          <w:lang w:val="da-DK"/>
+        </w:rPr>
+        <w:t>Corpu</w:t>
+      </w:r>
+      <w:proofErr w:type="spellEnd"/>
+      <w:r>
+        <w:rPr>
+          <w:lang w:val="da-DK"/>
+        </w:rPr>
+        <w:t xml:space="preserve"> </w:t>
+      </w:r>
+      <w:proofErr w:type="spellStart"/>
+      <w:r>
+        <w:rPr>
+          <w:lang w:val="da-DK"/>
+        </w:rPr>
+        <w:t>Amplifica</w:t>
+      </w:r>
+      <w:proofErr w:type="spellEnd"/>
+      <w:r>
+        <w:rPr>
+          <w:lang w:val="da-DK"/>
+        </w:rPr>
+        <w:t xml:space="preserve"> var i drift i 102 år før ulykken skete. Den stoppede faciliteten og dræbte størstedelen af dens indbyggere, og er ukendt for de få overlevende [Og jeg har endnu ikke helt </w:t>
+      </w:r>
+      <w:proofErr w:type="spellStart"/>
+      <w:r>
+        <w:rPr>
+          <w:lang w:val="da-DK"/>
+        </w:rPr>
+        <w:t>pinpointet</w:t>
+      </w:r>
+      <w:proofErr w:type="spellEnd"/>
+      <w:r>
+        <w:rPr>
+          <w:lang w:val="da-DK"/>
+        </w:rPr>
+        <w:t xml:space="preserve"> hvad det skyldes, men sandsynligvis en form for </w:t>
+      </w:r>
+      <w:proofErr w:type="spellStart"/>
+      <w:r>
+        <w:rPr>
+          <w:lang w:val="da-DK"/>
+        </w:rPr>
+        <w:t>psychic</w:t>
+      </w:r>
+      <w:proofErr w:type="spellEnd"/>
+      <w:r>
+        <w:rPr>
+          <w:lang w:val="da-DK"/>
+        </w:rPr>
+        <w:t xml:space="preserve"> sort hul /</w:t>
+      </w:r>
+      <w:proofErr w:type="spellStart"/>
+      <w:r>
+        <w:rPr>
+          <w:lang w:val="da-DK"/>
+        </w:rPr>
+        <w:t>blast</w:t>
+      </w:r>
+      <w:proofErr w:type="spellEnd"/>
+      <w:r>
+        <w:rPr>
+          <w:lang w:val="da-DK"/>
+        </w:rPr>
+        <w:t xml:space="preserve"> </w:t>
+      </w:r>
+      <w:proofErr w:type="spellStart"/>
+      <w:r>
+        <w:rPr>
+          <w:lang w:val="da-DK"/>
+        </w:rPr>
+        <w:t>wave</w:t>
+      </w:r>
+      <w:proofErr w:type="spellEnd"/>
+      <w:r>
+        <w:rPr>
+          <w:lang w:val="da-DK"/>
+        </w:rPr>
+        <w:t xml:space="preserve">, altså at en persons intelligens/tanker var så kraftige, at det skabte en </w:t>
+      </w:r>
+      <w:proofErr w:type="spellStart"/>
+      <w:r>
+        <w:rPr>
+          <w:lang w:val="da-DK"/>
+        </w:rPr>
+        <w:t>psychic</w:t>
+      </w:r>
+      <w:proofErr w:type="spellEnd"/>
+      <w:r>
+        <w:rPr>
+          <w:lang w:val="da-DK"/>
+        </w:rPr>
+        <w:t xml:space="preserve"> energi-</w:t>
+      </w:r>
+      <w:proofErr w:type="spellStart"/>
+      <w:r>
+        <w:rPr>
+          <w:lang w:val="da-DK"/>
+        </w:rPr>
+        <w:t>nuke</w:t>
+      </w:r>
+      <w:proofErr w:type="spellEnd"/>
+      <w:r>
+        <w:rPr>
+          <w:lang w:val="da-DK"/>
+        </w:rPr>
+        <w:t xml:space="preserve"> der ristede stedet].</w:t>
       </w:r>
     </w:p>
     <w:p>
@@ -114,8 +292,30 @@
         <w:rPr>
           <w:lang w:val="da-DK"/>
         </w:rPr>
-        <w:t>Generelle egenskaber ved Corpu Amplifica</w:t>
-      </w:r>
+        <w:t xml:space="preserve">Generelle egenskaber ved </w:t>
+      </w:r>
+      <w:proofErr w:type="spellStart"/>
+      <w:r>
+        <w:rPr>
+          <w:lang w:val="da-DK"/>
+        </w:rPr>
+        <w:t>Corpu</w:t>
+      </w:r>
+      <w:proofErr w:type="spellEnd"/>
+      <w:r>
+        <w:rPr>
+          <w:lang w:val="da-DK"/>
+        </w:rPr>
+        <w:t xml:space="preserve"> </w:t>
+      </w:r>
+      <w:proofErr w:type="spellStart"/>
+      <w:r>
+        <w:rPr>
+          <w:lang w:val="da-DK"/>
+        </w:rPr>
+        <w:t>Amplifica</w:t>
+      </w:r>
+      <w:proofErr w:type="spellEnd"/>
     </w:p>
     <w:p>
       <w:pPr>
@@ -174,7 +374,21 @@
         <w:rPr>
           <w:lang w:val="da-DK"/>
         </w:rPr>
-        <w:t xml:space="preserve">ITI er essentielt et AI hologram, der kan følge karaktererne rundt i laboratorierne. Hologrammet tager som udgangspunkt formen af en elverkvinde i formelt tøj, et ”Fantasy-sekretær”-look, men kan ligne hvad end gæsterne ønsker (Inden for rimelighedens grænser. Iti har udviklet personlighed over tid, og vil fx ikke gå i undertøj, medmindre spillerne formår at danne </w:t>
+        <w:t xml:space="preserve">ITI er essentielt et AI hologram, der kan følge karaktererne rundt i laboratorierne. Hologrammet tager som udgangspunkt formen af en elverkvinde i formelt tøj, et ”Fantasy-sekretær”-look, men kan ligne hvad end gæsterne ønsker (Inden for rimelighedens grænser. </w:t>
+      </w:r>
+      <w:proofErr w:type="spellStart"/>
+      <w:r>
+        <w:rPr>
+          <w:lang w:val="da-DK"/>
+        </w:rPr>
+        <w:t>Iti</w:t>
+      </w:r>
+      <w:proofErr w:type="spellEnd"/>
+      <w:r>
+        <w:rPr>
+          <w:lang w:val="da-DK"/>
+        </w:rPr>
+        <w:t xml:space="preserve"> har udviklet personlighed over tid, og vil fx ikke gå i undertøj, medmindre spillerne formår at danne </w:t>
       </w:r>
       <w:r>
         <w:rPr>
@@ -225,7 +439,19 @@
         <w:rPr>
           <w:lang w:val="da-DK"/>
         </w:rPr>
-        <w:t>Håndtere PR relaterede ting. Den er facilitetens ansigt, og dens oprindelige formål var at sugertalk folk der skulle kritisere faciliteten, samt at give guidede tours der fik stedet til at se så positivt ud som muligt [Let inspiration fra</w:t>
+        <w:t>Håndtere PR relaterede ting. Den er facilitetens ansigt, og dens oprindelige formål var at sugertalk folk der skulle kritisere faciliteten</w:t>
+      </w:r>
+      <w:r>
+        <w:rPr>
+          <w:lang w:val="da-DK"/>
+        </w:rPr>
+        <w:t xml:space="preserve"> (”Højeste Søgerne”)</w:t>
+      </w:r>
+      <w:r>
+        <w:rPr>
+          <w:lang w:val="da-DK"/>
+        </w:rPr>
+        <w:t>, samt at give guidede tours der fik stedet til at se så positivt ud som muligt [Let inspiration fra</w:t>
       </w:r>
       <w:r>
         <w:rPr>
@@ -270,7 +496,49 @@
         <w:rPr>
           <w:lang w:val="da-DK"/>
         </w:rPr>
-        <w:t>Forskerne fandt ud af at Iti havde enorm potentielt med at assistere dem i deres undersøgelser. De begyndte at fodre Iti med deres forskningsresultater, og Iti kan dermed hjælpe dem med beregninger og lignende.</w:t>
+        <w:t xml:space="preserve">Forskerne fandt ud af at </w:t>
+      </w:r>
+      <w:proofErr w:type="spellStart"/>
+      <w:r>
+        <w:rPr>
+          <w:lang w:val="da-DK"/>
+        </w:rPr>
+        <w:t>Iti</w:t>
+      </w:r>
+      <w:proofErr w:type="spellEnd"/>
+      <w:r>
+        <w:rPr>
+          <w:lang w:val="da-DK"/>
+        </w:rPr>
+        <w:t xml:space="preserve"> havde enorm potentielt med at assistere dem i deres undersøgelser. De begyndte at fodre </w:t>
+      </w:r>
+      <w:proofErr w:type="spellStart"/>
+      <w:r>
+        <w:rPr>
+          <w:lang w:val="da-DK"/>
+        </w:rPr>
+        <w:t>Iti</w:t>
+      </w:r>
+      <w:proofErr w:type="spellEnd"/>
+      <w:r>
+        <w:rPr>
+          <w:lang w:val="da-DK"/>
+        </w:rPr>
+        <w:t xml:space="preserve"> med deres forskningsresultater, og </w:t>
+      </w:r>
+      <w:proofErr w:type="spellStart"/>
+      <w:r>
+        <w:rPr>
+          <w:lang w:val="da-DK"/>
+        </w:rPr>
+        <w:t>Iti</w:t>
+      </w:r>
+      <w:proofErr w:type="spellEnd"/>
+      <w:r>
+        <w:rPr>
+          <w:lang w:val="da-DK"/>
+        </w:rPr>
+        <w:t xml:space="preserve"> kan dermed hjælpe dem med beregninger og lignende.</w:t>
       </w:r>
     </w:p>
     <w:p>
@@ -280,24 +548,54 @@
           <w:lang w:val="da-DK"/>
         </w:rPr>
       </w:pPr>
-      <w:r>
-        <w:rPr>
-          <w:lang w:val="da-DK"/>
-        </w:rPr>
-        <w:t>Iti’s holdning over for spillerne</w:t>
-      </w:r>
-    </w:p>
-    <w:p>
-      <w:pPr>
-        <w:rPr>
-          <w:lang w:val="da-DK"/>
-        </w:rPr>
-      </w:pPr>
-      <w:r>
-        <w:rPr>
-          <w:lang w:val="da-DK"/>
-        </w:rPr>
-        <w:t>Iti antager at spillerne er der for at få en guidet tour på laboratoriet, og når de kommer ind i foyeren, siger Iti:</w:t>
+      <w:proofErr w:type="spellStart"/>
+      <w:r>
+        <w:rPr>
+          <w:lang w:val="da-DK"/>
+        </w:rPr>
+        <w:t>Iti’s</w:t>
+      </w:r>
+      <w:proofErr w:type="spellEnd"/>
+      <w:r>
+        <w:rPr>
+          <w:lang w:val="da-DK"/>
+        </w:rPr>
+        <w:t xml:space="preserve"> holdning over for spillerne</w:t>
+      </w:r>
+    </w:p>
+    <w:p>
+      <w:pPr>
+        <w:rPr>
+          <w:lang w:val="da-DK"/>
+        </w:rPr>
+      </w:pPr>
+      <w:proofErr w:type="spellStart"/>
+      <w:r>
+        <w:rPr>
+          <w:lang w:val="da-DK"/>
+        </w:rPr>
+        <w:t>Iti</w:t>
+      </w:r>
+      <w:proofErr w:type="spellEnd"/>
+      <w:r>
+        <w:rPr>
+          <w:lang w:val="da-DK"/>
+        </w:rPr>
+        <w:t xml:space="preserve"> antager at spillerne er der for at få en guidet tour på laboratoriet, og når de kommer ind i foyeren, siger </w:t>
+      </w:r>
+      <w:proofErr w:type="spellStart"/>
+      <w:r>
+        <w:rPr>
+          <w:lang w:val="da-DK"/>
+        </w:rPr>
+        <w:t>Iti</w:t>
+      </w:r>
+      <w:proofErr w:type="spellEnd"/>
+      <w:r>
+        <w:rPr>
+          <w:lang w:val="da-DK"/>
+        </w:rPr>
+        <w:t>:</w:t>
       </w:r>
     </w:p>
     <w:p>
@@ -317,7 +615,47 @@
           <w:iCs/>
           <w:lang w:val="da-DK"/>
         </w:rPr>
-        <w:t xml:space="preserve">"Velkommen til Corpu Amplifica. </w:t>
+        <w:t xml:space="preserve">"Velkommen til </w:t>
+      </w:r>
+      <w:proofErr w:type="spellStart"/>
+      <w:r>
+        <w:rPr>
+          <w:rFonts w:ascii="Calibri" w:hAnsi="Calibri" w:cs="Calibri"/>
+          <w:i/>
+          <w:iCs/>
+          <w:lang w:val="da-DK"/>
+        </w:rPr>
+        <w:t>Corpu</w:t>
+      </w:r>
+      <w:proofErr w:type="spellEnd"/>
+      <w:r>
+        <w:rPr>
+          <w:rFonts w:ascii="Calibri" w:hAnsi="Calibri" w:cs="Calibri"/>
+          <w:i/>
+          <w:iCs/>
+          <w:lang w:val="da-DK"/>
+        </w:rPr>
+        <w:t xml:space="preserve"> </w:t>
+      </w:r>
+      <w:proofErr w:type="spellStart"/>
+      <w:r>
+        <w:rPr>
+          <w:rFonts w:ascii="Calibri" w:hAnsi="Calibri" w:cs="Calibri"/>
+          <w:i/>
+          <w:iCs/>
+          <w:lang w:val="da-DK"/>
+        </w:rPr>
+        <w:t>Amplifica</w:t>
+      </w:r>
+      <w:proofErr w:type="spellEnd"/>
+      <w:r>
+        <w:rPr>
+          <w:rFonts w:ascii="Calibri" w:hAnsi="Calibri" w:cs="Calibri"/>
+          <w:i/>
+          <w:iCs/>
+          <w:lang w:val="da-DK"/>
+        </w:rPr>
+        <w:t xml:space="preserve">. </w:t>
       </w:r>
     </w:p>
     <w:p>
@@ -337,6 +675,7 @@
           <w:iCs/>
           <w:lang w:val="da-DK"/>
         </w:rPr>
+        <w:lastRenderedPageBreak/>
         <w:t>Bygningen er under evakuering, og vi tilbyder derfor beklageligvis ingen guidede rundture lige nu.</w:t>
       </w:r>
     </w:p>
@@ -357,28 +696,81 @@
           <w:iCs/>
           <w:lang w:val="da-DK"/>
         </w:rPr>
-        <w:lastRenderedPageBreak/>
-        <w:t>Men jeg kan forsikre jer om, at situationen er under kontrol, og Corpu Amplificas dygtige teknikere arbejder på sagen som vi snakker. "</w:t>
-      </w:r>
-    </w:p>
-    <w:p>
-      <w:pPr>
-        <w:rPr>
-          <w:lang w:val="da-DK"/>
-        </w:rPr>
-      </w:pPr>
-    </w:p>
-    <w:p>
-      <w:pPr>
-        <w:rPr>
-          <w:lang w:val="da-DK"/>
-        </w:rPr>
-      </w:pPr>
-      <w:r>
-        <w:rPr>
-          <w:lang w:val="da-DK"/>
-        </w:rPr>
-        <w:t>Hvis spillerne kan få overtalt Iti om at de er der for at hjælpe stedet, dropper den facaden om at alt er under kontrol, og assisterer spillerne så godt den kan, så længe deres opførsel er i orden.</w:t>
+        <w:t xml:space="preserve">Men jeg kan forsikre jer om, at situationen er under kontrol, og </w:t>
+      </w:r>
+      <w:proofErr w:type="spellStart"/>
+      <w:r>
+        <w:rPr>
+          <w:rFonts w:ascii="Calibri" w:hAnsi="Calibri" w:cs="Calibri"/>
+          <w:i/>
+          <w:iCs/>
+          <w:lang w:val="da-DK"/>
+        </w:rPr>
+        <w:t>Corpu</w:t>
+      </w:r>
+      <w:proofErr w:type="spellEnd"/>
+      <w:r>
+        <w:rPr>
+          <w:rFonts w:ascii="Calibri" w:hAnsi="Calibri" w:cs="Calibri"/>
+          <w:i/>
+          <w:iCs/>
+          <w:lang w:val="da-DK"/>
+        </w:rPr>
+        <w:t xml:space="preserve"> </w:t>
+      </w:r>
+      <w:proofErr w:type="spellStart"/>
+      <w:r>
+        <w:rPr>
+          <w:rFonts w:ascii="Calibri" w:hAnsi="Calibri" w:cs="Calibri"/>
+          <w:i/>
+          <w:iCs/>
+          <w:lang w:val="da-DK"/>
+        </w:rPr>
+        <w:t>Amplificas</w:t>
+      </w:r>
+      <w:proofErr w:type="spellEnd"/>
+      <w:r>
+        <w:rPr>
+          <w:rFonts w:ascii="Calibri" w:hAnsi="Calibri" w:cs="Calibri"/>
+          <w:i/>
+          <w:iCs/>
+          <w:lang w:val="da-DK"/>
+        </w:rPr>
+        <w:t xml:space="preserve"> dygtige teknikere arbejder på sagen som vi snakker. "</w:t>
+      </w:r>
+    </w:p>
+    <w:p>
+      <w:pPr>
+        <w:rPr>
+          <w:lang w:val="da-DK"/>
+        </w:rPr>
+      </w:pPr>
+    </w:p>
+    <w:p>
+      <w:pPr>
+        <w:rPr>
+          <w:lang w:val="da-DK"/>
+        </w:rPr>
+      </w:pPr>
+      <w:r>
+        <w:rPr>
+          <w:lang w:val="da-DK"/>
+        </w:rPr>
+        <w:t xml:space="preserve">Hvis spillerne kan få overtalt </w:t>
+      </w:r>
+      <w:proofErr w:type="spellStart"/>
+      <w:r>
+        <w:rPr>
+          <w:lang w:val="da-DK"/>
+        </w:rPr>
+        <w:t>Iti</w:t>
+      </w:r>
+      <w:proofErr w:type="spellEnd"/>
+      <w:r>
+        <w:rPr>
+          <w:lang w:val="da-DK"/>
+        </w:rPr>
+        <w:t xml:space="preserve"> om at de er der for at hjælpe stedet, dropper den facaden om at alt er under kontrol, og assisterer spillerne så godt den kan, så længe deres opførsel er i orden.</w:t>
       </w:r>
     </w:p>
     <w:p>
@@ -388,11 +780,19 @@
           <w:lang w:val="da-DK"/>
         </w:rPr>
       </w:pPr>
-      <w:r>
-        <w:rPr>
-          <w:lang w:val="da-DK"/>
-        </w:rPr>
-        <w:t>Itis viden og magt</w:t>
+      <w:proofErr w:type="spellStart"/>
+      <w:r>
+        <w:rPr>
+          <w:lang w:val="da-DK"/>
+        </w:rPr>
+        <w:t>Itis</w:t>
+      </w:r>
+      <w:proofErr w:type="spellEnd"/>
+      <w:r>
+        <w:rPr>
+          <w:lang w:val="da-DK"/>
+        </w:rPr>
+        <w:t xml:space="preserve"> viden og magt</w:t>
       </w:r>
     </w:p>
     <w:p>
@@ -404,12 +804,21 @@
           <w:lang w:val="da-DK"/>
         </w:rPr>
       </w:pPr>
-      <w:r>
-        <w:rPr>
-          <w:rFonts w:ascii="Calibri" w:hAnsi="Calibri" w:cs="Calibri"/>
-          <w:lang w:val="da-DK"/>
-        </w:rPr>
-        <w:t>Iti havde adgang til størstedelen af den viden som forskerne skaffede, udover fra enkelte forskere som nægtede at bruge den intelligente talende illusion til deres arbejde.</w:t>
+      <w:proofErr w:type="spellStart"/>
+      <w:r>
+        <w:rPr>
+          <w:rFonts w:ascii="Calibri" w:hAnsi="Calibri" w:cs="Calibri"/>
+          <w:lang w:val="da-DK"/>
+        </w:rPr>
+        <w:t>Iti</w:t>
+      </w:r>
+      <w:proofErr w:type="spellEnd"/>
+      <w:r>
+        <w:rPr>
+          <w:rFonts w:ascii="Calibri" w:hAnsi="Calibri" w:cs="Calibri"/>
+          <w:lang w:val="da-DK"/>
+        </w:rPr>
+        <w:t xml:space="preserve"> havde adgang til størstedelen af den viden som forskerne skaffede, udover fra enkelte forskere som nægtede at bruge den intelligente talende illusion til deres arbejde.</w:t>
       </w:r>
     </w:p>
     <w:p>
@@ -426,7 +835,39 @@
           <w:rFonts w:ascii="Calibri" w:hAnsi="Calibri" w:cs="Calibri"/>
           <w:lang w:val="da-DK"/>
         </w:rPr>
-        <w:t>Da ulykken skete, blev Iti blokeret fra at tilgå alt viden på nær det mest rudimentære. Et sted i faciliteten kan Itis ”hukommelsesboks” findes.</w:t>
+        <w:t xml:space="preserve">Da ulykken skete, blev </w:t>
+      </w:r>
+      <w:proofErr w:type="spellStart"/>
+      <w:r>
+        <w:rPr>
+          <w:rFonts w:ascii="Calibri" w:hAnsi="Calibri" w:cs="Calibri"/>
+          <w:lang w:val="da-DK"/>
+        </w:rPr>
+        <w:t>Iti</w:t>
+      </w:r>
+      <w:proofErr w:type="spellEnd"/>
+      <w:r>
+        <w:rPr>
+          <w:rFonts w:ascii="Calibri" w:hAnsi="Calibri" w:cs="Calibri"/>
+          <w:lang w:val="da-DK"/>
+        </w:rPr>
+        <w:t xml:space="preserve"> blokeret fra at tilgå alt viden på nær det mest rudimentære. Et sted i faciliteten kan </w:t>
+      </w:r>
+      <w:proofErr w:type="spellStart"/>
+      <w:r>
+        <w:rPr>
+          <w:rFonts w:ascii="Calibri" w:hAnsi="Calibri" w:cs="Calibri"/>
+          <w:lang w:val="da-DK"/>
+        </w:rPr>
+        <w:t>Itis</w:t>
+      </w:r>
+      <w:proofErr w:type="spellEnd"/>
+      <w:r>
+        <w:rPr>
+          <w:rFonts w:ascii="Calibri" w:hAnsi="Calibri" w:cs="Calibri"/>
+          <w:lang w:val="da-DK"/>
+        </w:rPr>
+        <w:t xml:space="preserve"> ”hukommelsesboks” findes.</w:t>
       </w:r>
       <w:r>
         <w:rPr>
@@ -440,14 +881,46 @@
           <w:rFonts w:ascii="Calibri" w:hAnsi="Calibri" w:cs="Calibri"/>
           <w:lang w:val="da-DK"/>
         </w:rPr>
-        <w:t xml:space="preserve"> og forskernes adgangs keycards,</w:t>
-      </w:r>
-      <w:r>
-        <w:rPr>
-          <w:rFonts w:ascii="Calibri" w:hAnsi="Calibri" w:cs="Calibri"/>
-          <w:lang w:val="da-DK"/>
-        </w:rPr>
-        <w:t xml:space="preserve"> kan Iti få adgang til markant mere viden og få mere magt over faciliteten.</w:t>
+        <w:t xml:space="preserve"> og forskernes adgangs </w:t>
+      </w:r>
+      <w:proofErr w:type="spellStart"/>
+      <w:r>
+        <w:rPr>
+          <w:rFonts w:ascii="Calibri" w:hAnsi="Calibri" w:cs="Calibri"/>
+          <w:lang w:val="da-DK"/>
+        </w:rPr>
+        <w:t>keycards</w:t>
+      </w:r>
+      <w:proofErr w:type="spellEnd"/>
+      <w:r>
+        <w:rPr>
+          <w:rFonts w:ascii="Calibri" w:hAnsi="Calibri" w:cs="Calibri"/>
+          <w:lang w:val="da-DK"/>
+        </w:rPr>
+        <w:t>,</w:t>
+      </w:r>
+      <w:r>
+        <w:rPr>
+          <w:rFonts w:ascii="Calibri" w:hAnsi="Calibri" w:cs="Calibri"/>
+          <w:lang w:val="da-DK"/>
+        </w:rPr>
+        <w:t xml:space="preserve"> kan </w:t>
+      </w:r>
+      <w:proofErr w:type="spellStart"/>
+      <w:r>
+        <w:rPr>
+          <w:rFonts w:ascii="Calibri" w:hAnsi="Calibri" w:cs="Calibri"/>
+          <w:lang w:val="da-DK"/>
+        </w:rPr>
+        <w:t>Iti</w:t>
+      </w:r>
+      <w:proofErr w:type="spellEnd"/>
+      <w:r>
+        <w:rPr>
+          <w:rFonts w:ascii="Calibri" w:hAnsi="Calibri" w:cs="Calibri"/>
+          <w:lang w:val="da-DK"/>
+        </w:rPr>
+        <w:t xml:space="preserve"> få adgang til markant mere viden og få mere magt over faciliteten.</w:t>
       </w:r>
     </w:p>
     <w:p>
@@ -464,7 +937,71 @@
           <w:rFonts w:ascii="Calibri" w:hAnsi="Calibri" w:cs="Calibri"/>
           <w:lang w:val="da-DK"/>
         </w:rPr>
-        <w:t xml:space="preserve">Originalt kunne Iti styre næsten alt mekanisk i Corpu Amplifica, lige fra at åbne døre til at styre sikkerheds golems. </w:t>
+        <w:t xml:space="preserve">Originalt kunne </w:t>
+      </w:r>
+      <w:proofErr w:type="spellStart"/>
+      <w:r>
+        <w:rPr>
+          <w:rFonts w:ascii="Calibri" w:hAnsi="Calibri" w:cs="Calibri"/>
+          <w:lang w:val="da-DK"/>
+        </w:rPr>
+        <w:t>Iti</w:t>
+      </w:r>
+      <w:proofErr w:type="spellEnd"/>
+      <w:r>
+        <w:rPr>
+          <w:rFonts w:ascii="Calibri" w:hAnsi="Calibri" w:cs="Calibri"/>
+          <w:lang w:val="da-DK"/>
+        </w:rPr>
+        <w:t xml:space="preserve"> styre næsten alt mekanisk i </w:t>
+      </w:r>
+      <w:proofErr w:type="spellStart"/>
+      <w:r>
+        <w:rPr>
+          <w:rFonts w:ascii="Calibri" w:hAnsi="Calibri" w:cs="Calibri"/>
+          <w:lang w:val="da-DK"/>
+        </w:rPr>
+        <w:t>Corpu</w:t>
+      </w:r>
+      <w:proofErr w:type="spellEnd"/>
+      <w:r>
+        <w:rPr>
+          <w:rFonts w:ascii="Calibri" w:hAnsi="Calibri" w:cs="Calibri"/>
+          <w:lang w:val="da-DK"/>
+        </w:rPr>
+        <w:t xml:space="preserve"> </w:t>
+      </w:r>
+      <w:proofErr w:type="spellStart"/>
+      <w:r>
+        <w:rPr>
+          <w:rFonts w:ascii="Calibri" w:hAnsi="Calibri" w:cs="Calibri"/>
+          <w:lang w:val="da-DK"/>
+        </w:rPr>
+        <w:t>Amplifica</w:t>
+      </w:r>
+      <w:proofErr w:type="spellEnd"/>
+      <w:r>
+        <w:rPr>
+          <w:rFonts w:ascii="Calibri" w:hAnsi="Calibri" w:cs="Calibri"/>
+          <w:lang w:val="da-DK"/>
+        </w:rPr>
+        <w:t xml:space="preserve">, lige fra at åbne døre til at styre sikkerheds </w:t>
+      </w:r>
+      <w:proofErr w:type="spellStart"/>
+      <w:r>
+        <w:rPr>
+          <w:rFonts w:ascii="Calibri" w:hAnsi="Calibri" w:cs="Calibri"/>
+          <w:lang w:val="da-DK"/>
+        </w:rPr>
+        <w:t>golems</w:t>
+      </w:r>
+      <w:proofErr w:type="spellEnd"/>
+      <w:r>
+        <w:rPr>
+          <w:rFonts w:ascii="Calibri" w:hAnsi="Calibri" w:cs="Calibri"/>
+          <w:lang w:val="da-DK"/>
+        </w:rPr>
+        <w:t xml:space="preserve">. </w:t>
       </w:r>
       <w:r>
         <w:rPr>
@@ -495,20 +1032,42 @@
         <w:rPr>
           <w:lang w:val="da-DK"/>
         </w:rPr>
-        <w:t>Hvad vil Iti?</w:t>
-      </w:r>
-    </w:p>
-    <w:p>
-      <w:pPr>
-        <w:rPr>
-          <w:lang w:val="da-DK"/>
-        </w:rPr>
-      </w:pPr>
-      <w:r>
-        <w:rPr>
-          <w:lang w:val="da-DK"/>
-        </w:rPr>
-        <w:t xml:space="preserve">Iti kan både udvikle sig til at være en allieret eller en antagonist, og det afhænger helt af hvordan spillerne interagerer med den. </w:t>
+        <w:t xml:space="preserve">Hvad vil </w:t>
+      </w:r>
+      <w:proofErr w:type="spellStart"/>
+      <w:r>
+        <w:rPr>
+          <w:lang w:val="da-DK"/>
+        </w:rPr>
+        <w:t>Iti</w:t>
+      </w:r>
+      <w:proofErr w:type="spellEnd"/>
+      <w:r>
+        <w:rPr>
+          <w:lang w:val="da-DK"/>
+        </w:rPr>
+        <w:t>?</w:t>
+      </w:r>
+    </w:p>
+    <w:p>
+      <w:pPr>
+        <w:rPr>
+          <w:lang w:val="da-DK"/>
+        </w:rPr>
+      </w:pPr>
+      <w:proofErr w:type="spellStart"/>
+      <w:r>
+        <w:rPr>
+          <w:lang w:val="da-DK"/>
+        </w:rPr>
+        <w:t>Iti</w:t>
+      </w:r>
+      <w:proofErr w:type="spellEnd"/>
+      <w:r>
+        <w:rPr>
+          <w:lang w:val="da-DK"/>
+        </w:rPr>
+        <w:t xml:space="preserve"> kan både udvikle sig til at være en allieret eller en antagonist, og det afhænger helt af hvordan spillerne interagerer med den. </w:t>
       </w:r>
     </w:p>
     <w:p>
@@ -522,11 +1081,33 @@
           <w:lang w:val="da-DK"/>
         </w:rPr>
       </w:pPr>
-      <w:r>
-        <w:rPr>
-          <w:lang w:val="da-DK"/>
-        </w:rPr>
-        <w:t xml:space="preserve">Iti havde førhen kontrol over små constructs, som den ser som forlængelse af sig selv, og bliver </w:t>
+      <w:proofErr w:type="spellStart"/>
+      <w:r>
+        <w:rPr>
+          <w:lang w:val="da-DK"/>
+        </w:rPr>
+        <w:t>Iti</w:t>
+      </w:r>
+      <w:proofErr w:type="spellEnd"/>
+      <w:r>
+        <w:rPr>
+          <w:lang w:val="da-DK"/>
+        </w:rPr>
+        <w:t xml:space="preserve"> havde førhen kontrol over små </w:t>
+      </w:r>
+      <w:proofErr w:type="spellStart"/>
+      <w:r>
+        <w:rPr>
+          <w:lang w:val="da-DK"/>
+        </w:rPr>
+        <w:t>constructs</w:t>
+      </w:r>
+      <w:proofErr w:type="spellEnd"/>
+      <w:r>
+        <w:rPr>
+          <w:lang w:val="da-DK"/>
+        </w:rPr>
+        <w:t xml:space="preserve">, som den ser som forlængelse af sig selv, og bliver </w:t>
       </w:r>
       <w:r>
         <w:rPr>
@@ -540,7 +1121,21 @@
         <w:rPr>
           <w:lang w:val="da-DK"/>
         </w:rPr>
-        <w:t xml:space="preserve"> skuffet hvis spillerne skader dem, også selvom constructs angriber først. </w:t>
+        <w:t xml:space="preserve"> skuffet hvis spillerne skader dem, også selvom </w:t>
+      </w:r>
+      <w:proofErr w:type="spellStart"/>
+      <w:r>
+        <w:rPr>
+          <w:lang w:val="da-DK"/>
+        </w:rPr>
+        <w:t>constructs</w:t>
+      </w:r>
+      <w:proofErr w:type="spellEnd"/>
+      <w:r>
+        <w:rPr>
+          <w:lang w:val="da-DK"/>
+        </w:rPr>
+        <w:t xml:space="preserve"> angriber først. </w:t>
       </w:r>
       <w:r>
         <w:rPr>
@@ -562,11 +1157,33 @@
           <w:lang w:val="da-DK"/>
         </w:rPr>
       </w:pPr>
-      <w:r>
-        <w:rPr>
-          <w:lang w:val="da-DK"/>
-        </w:rPr>
-        <w:t>Iti vil blive taknemmelig hvis spillerne hjælper den med at finde hukommelsesboksen og tilhørende keycards, da den så kan få gendannet sin hukommelse.</w:t>
+      <w:proofErr w:type="spellStart"/>
+      <w:r>
+        <w:rPr>
+          <w:lang w:val="da-DK"/>
+        </w:rPr>
+        <w:t>Iti</w:t>
+      </w:r>
+      <w:proofErr w:type="spellEnd"/>
+      <w:r>
+        <w:rPr>
+          <w:lang w:val="da-DK"/>
+        </w:rPr>
+        <w:t xml:space="preserve"> vil blive taknemmelig hvis spillerne hjælper den med at finde hukommelsesboksen og tilhørende </w:t>
+      </w:r>
+      <w:proofErr w:type="spellStart"/>
+      <w:r>
+        <w:rPr>
+          <w:lang w:val="da-DK"/>
+        </w:rPr>
+        <w:t>keycards</w:t>
+      </w:r>
+      <w:proofErr w:type="spellEnd"/>
+      <w:r>
+        <w:rPr>
+          <w:lang w:val="da-DK"/>
+        </w:rPr>
+        <w:t>, da den så kan få gendannet sin hukommelse.</w:t>
       </w:r>
     </w:p>
     <w:p>
@@ -624,7 +1241,21 @@
         <w:rPr>
           <w:lang w:val="da-DK"/>
         </w:rPr>
-        <w:t>Beskrivelse og Keycard-krystaller</w:t>
+        <w:t xml:space="preserve">Beskrivelse og </w:t>
+      </w:r>
+      <w:proofErr w:type="spellStart"/>
+      <w:r>
+        <w:rPr>
+          <w:lang w:val="da-DK"/>
+        </w:rPr>
+        <w:t>Keycard</w:t>
+      </w:r>
+      <w:proofErr w:type="spellEnd"/>
+      <w:r>
+        <w:rPr>
+          <w:lang w:val="da-DK"/>
+        </w:rPr>
+        <w:t>-krystaller</w:t>
       </w:r>
     </w:p>
     <w:p>
@@ -641,7 +1272,55 @@
           <w:rFonts w:ascii="Calibri" w:hAnsi="Calibri" w:cs="Calibri"/>
           <w:lang w:val="da-DK"/>
         </w:rPr>
-        <w:t>Områderne er separeret af magiske forcefield døre (ligner dem fra Phantom Menace ved Maul kampen), som kan åbnes med flade krystaller der fungerer som keycards. Dørene har en lille metalplade ved siden af sig hvor krystallen kan sættes ind. Krystallerne er farvekodet efter adgang. Generelt har forskere fra et laboratorie ikke adgang til andre laboratorier, med undtagelse af de højtstående forskere.</w:t>
+        <w:t xml:space="preserve">Områderne er separeret af magiske </w:t>
+      </w:r>
+      <w:proofErr w:type="spellStart"/>
+      <w:r>
+        <w:rPr>
+          <w:rFonts w:ascii="Calibri" w:hAnsi="Calibri" w:cs="Calibri"/>
+          <w:lang w:val="da-DK"/>
+        </w:rPr>
+        <w:t>forcefield</w:t>
+      </w:r>
+      <w:proofErr w:type="spellEnd"/>
+      <w:r>
+        <w:rPr>
+          <w:rFonts w:ascii="Calibri" w:hAnsi="Calibri" w:cs="Calibri"/>
+          <w:lang w:val="da-DK"/>
+        </w:rPr>
+        <w:t xml:space="preserve"> døre (ligner dem fra Phantom </w:t>
+      </w:r>
+      <w:proofErr w:type="spellStart"/>
+      <w:r>
+        <w:rPr>
+          <w:rFonts w:ascii="Calibri" w:hAnsi="Calibri" w:cs="Calibri"/>
+          <w:lang w:val="da-DK"/>
+        </w:rPr>
+        <w:t>Menace</w:t>
+      </w:r>
+      <w:proofErr w:type="spellEnd"/>
+      <w:r>
+        <w:rPr>
+          <w:rFonts w:ascii="Calibri" w:hAnsi="Calibri" w:cs="Calibri"/>
+          <w:lang w:val="da-DK"/>
+        </w:rPr>
+        <w:t xml:space="preserve"> ved Maul kampen), som kan åbnes med flade krystaller der fungerer som </w:t>
+      </w:r>
+      <w:proofErr w:type="spellStart"/>
+      <w:r>
+        <w:rPr>
+          <w:rFonts w:ascii="Calibri" w:hAnsi="Calibri" w:cs="Calibri"/>
+          <w:lang w:val="da-DK"/>
+        </w:rPr>
+        <w:t>keycards</w:t>
+      </w:r>
+      <w:proofErr w:type="spellEnd"/>
+      <w:r>
+        <w:rPr>
+          <w:rFonts w:ascii="Calibri" w:hAnsi="Calibri" w:cs="Calibri"/>
+          <w:lang w:val="da-DK"/>
+        </w:rPr>
+        <w:t>. Dørene har en lille metalplade ved siden af sig hvor krystallen kan sættes ind. Krystallerne er farvekodet efter adgang. Generelt har forskere fra et laboratorie ikke adgang til andre laboratorier, med undtagelse af de højtstående forskere.</w:t>
       </w:r>
     </w:p>
     <w:p>
@@ -695,6 +1374,7 @@
         </w:rPr>
         <w:t xml:space="preserve">Midlertidigt slukkes med </w:t>
       </w:r>
+      <w:proofErr w:type="spellStart"/>
       <w:r>
         <w:rPr>
           <w:rFonts w:ascii="Calibri" w:hAnsi="Calibri" w:cs="Calibri"/>
@@ -702,7 +1382,17 @@
           <w:iCs/>
           <w:lang w:val="da-DK"/>
         </w:rPr>
-        <w:t>Dispel Magic</w:t>
+        <w:t>Dispel</w:t>
+      </w:r>
+      <w:proofErr w:type="spellEnd"/>
+      <w:r>
+        <w:rPr>
+          <w:rFonts w:ascii="Calibri" w:hAnsi="Calibri" w:cs="Calibri"/>
+          <w:i/>
+          <w:iCs/>
+          <w:lang w:val="da-DK"/>
+        </w:rPr>
+        <w:t xml:space="preserve"> Magic</w:t>
       </w:r>
       <w:r>
         <w:rPr>
@@ -753,15 +1443,9 @@
           <w:iCs/>
           <w:lang w:val="da-DK"/>
         </w:rPr>
-        <w:t>Intelligence (Sleight of Hand)</w:t>
-      </w:r>
-      <w:r>
-        <w:rPr>
-          <w:rFonts w:ascii="Calibri" w:hAnsi="Calibri" w:cs="Calibri"/>
-          <w:lang w:val="da-DK"/>
-        </w:rPr>
-        <w:t xml:space="preserve"> check. Fejler man checket kan det ændre dørens </w:t>
-      </w:r>
+        <w:t>Intelligence (</w:t>
+      </w:r>
+      <w:proofErr w:type="spellStart"/>
       <w:r>
         <w:rPr>
           <w:rFonts w:ascii="Calibri" w:hAnsi="Calibri" w:cs="Calibri"/>
@@ -769,6 +1453,48 @@
           <w:iCs/>
           <w:lang w:val="da-DK"/>
         </w:rPr>
+        <w:t>Sleight</w:t>
+      </w:r>
+      <w:proofErr w:type="spellEnd"/>
+      <w:r>
+        <w:rPr>
+          <w:rFonts w:ascii="Calibri" w:hAnsi="Calibri" w:cs="Calibri"/>
+          <w:i/>
+          <w:iCs/>
+          <w:lang w:val="da-DK"/>
+        </w:rPr>
+        <w:t xml:space="preserve"> of Hand)</w:t>
+      </w:r>
+      <w:r>
+        <w:rPr>
+          <w:rFonts w:ascii="Calibri" w:hAnsi="Calibri" w:cs="Calibri"/>
+          <w:lang w:val="da-DK"/>
+        </w:rPr>
+        <w:t xml:space="preserve"> check. Fejler man </w:t>
+      </w:r>
+      <w:proofErr w:type="spellStart"/>
+      <w:r>
+        <w:rPr>
+          <w:rFonts w:ascii="Calibri" w:hAnsi="Calibri" w:cs="Calibri"/>
+          <w:lang w:val="da-DK"/>
+        </w:rPr>
+        <w:t>checket</w:t>
+      </w:r>
+      <w:proofErr w:type="spellEnd"/>
+      <w:r>
+        <w:rPr>
+          <w:rFonts w:ascii="Calibri" w:hAnsi="Calibri" w:cs="Calibri"/>
+          <w:lang w:val="da-DK"/>
+        </w:rPr>
+        <w:t xml:space="preserve"> kan det ændre dørens </w:t>
+      </w:r>
+      <w:r>
+        <w:rPr>
+          <w:rFonts w:ascii="Calibri" w:hAnsi="Calibri" w:cs="Calibri"/>
+          <w:i/>
+          <w:iCs/>
+          <w:lang w:val="da-DK"/>
+        </w:rPr>
         <w:t>Tilstand.</w:t>
       </w:r>
     </w:p>
@@ -817,8 +1543,10 @@
           <w:rFonts w:ascii="Calibri" w:hAnsi="Calibri" w:cs="Calibri"/>
           <w:lang w:val="da-DK"/>
         </w:rPr>
+        <w:lastRenderedPageBreak/>
         <w:t xml:space="preserve">Sikkerhedsniveauet afgør hvilken DC for </w:t>
       </w:r>
+      <w:proofErr w:type="spellStart"/>
       <w:r>
         <w:rPr>
           <w:rFonts w:ascii="Calibri" w:hAnsi="Calibri" w:cs="Calibri"/>
@@ -826,29 +1554,9 @@
           <w:iCs/>
           <w:lang w:val="da-DK"/>
         </w:rPr>
-        <w:t xml:space="preserve">Sleight of Hand </w:t>
-      </w:r>
-      <w:r>
-        <w:rPr>
-          <w:rFonts w:ascii="Calibri" w:hAnsi="Calibri" w:cs="Calibri"/>
-          <w:lang w:val="da-DK"/>
-        </w:rPr>
-        <w:t xml:space="preserve">checket og hvilket spell level </w:t>
-      </w:r>
-      <w:r>
-        <w:rPr>
-          <w:rFonts w:ascii="Calibri" w:hAnsi="Calibri" w:cs="Calibri"/>
-          <w:lang w:val="da-DK"/>
-        </w:rPr>
-        <w:t>der er</w:t>
-      </w:r>
-      <w:r>
-        <w:rPr>
-          <w:rFonts w:ascii="Calibri" w:hAnsi="Calibri" w:cs="Calibri"/>
-          <w:lang w:val="da-DK"/>
-        </w:rPr>
-        <w:t xml:space="preserve"> for </w:t>
-      </w:r>
+        <w:t>Sleight</w:t>
+      </w:r>
+      <w:proofErr w:type="spellEnd"/>
       <w:r>
         <w:rPr>
           <w:rFonts w:ascii="Calibri" w:hAnsi="Calibri" w:cs="Calibri"/>
@@ -856,7 +1564,109 @@
           <w:iCs/>
           <w:lang w:val="da-DK"/>
         </w:rPr>
-        <w:t>Dispel magic.</w:t>
+        <w:t xml:space="preserve"> of Hand </w:t>
+      </w:r>
+      <w:proofErr w:type="spellStart"/>
+      <w:r>
+        <w:rPr>
+          <w:rFonts w:ascii="Calibri" w:hAnsi="Calibri" w:cs="Calibri"/>
+          <w:lang w:val="da-DK"/>
+        </w:rPr>
+        <w:t>checket</w:t>
+      </w:r>
+      <w:proofErr w:type="spellEnd"/>
+      <w:r>
+        <w:rPr>
+          <w:rFonts w:ascii="Calibri" w:hAnsi="Calibri" w:cs="Calibri"/>
+          <w:lang w:val="da-DK"/>
+        </w:rPr>
+        <w:t xml:space="preserve"> og hvilket </w:t>
+      </w:r>
+      <w:proofErr w:type="spellStart"/>
+      <w:r>
+        <w:rPr>
+          <w:rFonts w:ascii="Calibri" w:hAnsi="Calibri" w:cs="Calibri"/>
+          <w:lang w:val="da-DK"/>
+        </w:rPr>
+        <w:t>spell</w:t>
+      </w:r>
+      <w:proofErr w:type="spellEnd"/>
+      <w:r>
+        <w:rPr>
+          <w:rFonts w:ascii="Calibri" w:hAnsi="Calibri" w:cs="Calibri"/>
+          <w:lang w:val="da-DK"/>
+        </w:rPr>
+        <w:t xml:space="preserve"> </w:t>
+      </w:r>
+      <w:proofErr w:type="spellStart"/>
+      <w:r>
+        <w:rPr>
+          <w:rFonts w:ascii="Calibri" w:hAnsi="Calibri" w:cs="Calibri"/>
+          <w:lang w:val="da-DK"/>
+        </w:rPr>
+        <w:t>level</w:t>
+      </w:r>
+      <w:proofErr w:type="spellEnd"/>
+      <w:r>
+        <w:rPr>
+          <w:rFonts w:ascii="Calibri" w:hAnsi="Calibri" w:cs="Calibri"/>
+          <w:lang w:val="da-DK"/>
+        </w:rPr>
+        <w:t xml:space="preserve"> </w:t>
+      </w:r>
+      <w:r>
+        <w:rPr>
+          <w:rFonts w:ascii="Calibri" w:hAnsi="Calibri" w:cs="Calibri"/>
+          <w:lang w:val="da-DK"/>
+        </w:rPr>
+        <w:t>der er</w:t>
+      </w:r>
+      <w:r>
+        <w:rPr>
+          <w:rFonts w:ascii="Calibri" w:hAnsi="Calibri" w:cs="Calibri"/>
+          <w:lang w:val="da-DK"/>
+        </w:rPr>
+        <w:t xml:space="preserve"> for </w:t>
+      </w:r>
+      <w:proofErr w:type="spellStart"/>
+      <w:r>
+        <w:rPr>
+          <w:rFonts w:ascii="Calibri" w:hAnsi="Calibri" w:cs="Calibri"/>
+          <w:i/>
+          <w:iCs/>
+          <w:lang w:val="da-DK"/>
+        </w:rPr>
+        <w:t>Dispel</w:t>
+      </w:r>
+      <w:proofErr w:type="spellEnd"/>
+      <w:r>
+        <w:rPr>
+          <w:rFonts w:ascii="Calibri" w:hAnsi="Calibri" w:cs="Calibri"/>
+          <w:i/>
+          <w:iCs/>
+          <w:lang w:val="da-DK"/>
+        </w:rPr>
+        <w:t xml:space="preserve"> </w:t>
+      </w:r>
+      <w:proofErr w:type="spellStart"/>
+      <w:r>
+        <w:rPr>
+          <w:rFonts w:ascii="Calibri" w:hAnsi="Calibri" w:cs="Calibri"/>
+          <w:i/>
+          <w:iCs/>
+          <w:lang w:val="da-DK"/>
+        </w:rPr>
+        <w:t>magic</w:t>
+      </w:r>
+      <w:proofErr w:type="spellEnd"/>
+      <w:r>
+        <w:rPr>
+          <w:rFonts w:ascii="Calibri" w:hAnsi="Calibri" w:cs="Calibri"/>
+          <w:i/>
+          <w:iCs/>
+          <w:lang w:val="da-DK"/>
+        </w:rPr>
+        <w:t>.</w:t>
       </w:r>
     </w:p>
     <w:p>
@@ -891,7 +1701,6 @@
           <w:rFonts w:ascii="Calibri" w:hAnsi="Calibri" w:cs="Calibri"/>
           <w:lang w:val="da-DK"/>
         </w:rPr>
-        <w:lastRenderedPageBreak/>
         <w:t>DC = 10 + 2 * Lab Niveau</w:t>
       </w:r>
     </w:p>
@@ -970,13 +1779,6 @@
           <w:lang w:val="da-DK"/>
         </w:rPr>
       </w:pPr>
-      <w:r>
-        <w:rPr>
-          <w:rFonts w:ascii="Calibri" w:hAnsi="Calibri" w:cs="Calibri"/>
-          <w:lang w:val="da-DK"/>
-        </w:rPr>
-        <w:t> </w:t>
-      </w:r>
     </w:p>
     <w:p>
       <w:pPr>
@@ -1268,7 +2070,37 @@
                 <w:rFonts w:ascii="Calibri" w:hAnsi="Calibri" w:cs="Calibri"/>
                 <w:lang w:val="da-DK"/>
               </w:rPr>
-              <w:t>Høj skade og Stun ved berøring</w:t>
+              <w:t>Høj skade</w:t>
+            </w:r>
+            <w:r>
+              <w:rPr>
+                <w:rFonts w:ascii="Calibri" w:hAnsi="Calibri" w:cs="Calibri"/>
+                <w:lang w:val="da-DK"/>
+              </w:rPr>
+              <w:t xml:space="preserve"> (Lab niveau * 2d6)</w:t>
+            </w:r>
+            <w:r>
+              <w:rPr>
+                <w:rFonts w:ascii="Calibri" w:hAnsi="Calibri" w:cs="Calibri"/>
+                <w:lang w:val="da-DK"/>
+              </w:rPr>
+              <w:t xml:space="preserve"> og </w:t>
+            </w:r>
+            <w:proofErr w:type="spellStart"/>
+            <w:r>
+              <w:rPr>
+                <w:rFonts w:ascii="Calibri" w:hAnsi="Calibri" w:cs="Calibri"/>
+                <w:lang w:val="da-DK"/>
+              </w:rPr>
+              <w:t>Stun</w:t>
+            </w:r>
+            <w:proofErr w:type="spellEnd"/>
+            <w:r>
+              <w:rPr>
+                <w:rFonts w:ascii="Calibri" w:hAnsi="Calibri" w:cs="Calibri"/>
+                <w:lang w:val="da-DK"/>
+              </w:rPr>
+              <w:t xml:space="preserve"> ved berøring</w:t>
             </w:r>
           </w:p>
         </w:tc>
@@ -1410,7 +2242,35 @@
                 <w:rFonts w:ascii="Calibri" w:hAnsi="Calibri" w:cs="Calibri"/>
                 <w:lang w:val="da-DK"/>
               </w:rPr>
-              <w:t>Svag skade frastødning ved berøring</w:t>
+              <w:t xml:space="preserve">Svag skade </w:t>
+            </w:r>
+            <w:r>
+              <w:rPr>
+                <w:rFonts w:ascii="Calibri" w:hAnsi="Calibri" w:cs="Calibri"/>
+                <w:lang w:val="da-DK"/>
+              </w:rPr>
+              <w:t>(Lab nivea</w:t>
+            </w:r>
+            <w:r>
+              <w:rPr>
+                <w:rFonts w:ascii="Calibri" w:hAnsi="Calibri" w:cs="Calibri"/>
+                <w:lang w:val="da-DK"/>
+              </w:rPr>
+              <w:t>u</w:t>
+            </w:r>
+            <w:r>
+              <w:rPr>
+                <w:rFonts w:ascii="Calibri" w:hAnsi="Calibri" w:cs="Calibri"/>
+                <w:lang w:val="da-DK"/>
+              </w:rPr>
+              <w:t xml:space="preserve"> * 1d6) </w:t>
+            </w:r>
+            <w:r>
+              <w:rPr>
+                <w:rFonts w:ascii="Calibri" w:hAnsi="Calibri" w:cs="Calibri"/>
+                <w:lang w:val="da-DK"/>
+              </w:rPr>
+              <w:t>frastødning ved berøring</w:t>
             </w:r>
           </w:p>
         </w:tc>
@@ -1922,7 +2782,55 @@
           <w:rFonts w:ascii="Calibri" w:hAnsi="Calibri" w:cs="Calibri"/>
           <w:lang w:val="da-DK"/>
         </w:rPr>
-        <w:t>udefrakommende væsner er blevet teleporteret ind i faciliteten, fx tusindbenfolk og Gratto.</w:t>
+        <w:t xml:space="preserve">udefrakommende væsner er blevet </w:t>
+      </w:r>
+      <w:proofErr w:type="spellStart"/>
+      <w:r>
+        <w:rPr>
+          <w:rFonts w:ascii="Calibri" w:hAnsi="Calibri" w:cs="Calibri"/>
+          <w:lang w:val="da-DK"/>
+        </w:rPr>
+        <w:t>teleporteret</w:t>
+      </w:r>
+      <w:proofErr w:type="spellEnd"/>
+      <w:r>
+        <w:rPr>
+          <w:rFonts w:ascii="Calibri" w:hAnsi="Calibri" w:cs="Calibri"/>
+          <w:lang w:val="da-DK"/>
+        </w:rPr>
+        <w:t xml:space="preserve"> ind i faciliteten, fx </w:t>
+      </w:r>
+      <w:proofErr w:type="spellStart"/>
+      <w:r>
+        <w:rPr>
+          <w:rFonts w:ascii="Calibri" w:hAnsi="Calibri" w:cs="Calibri"/>
+          <w:lang w:val="da-DK"/>
+        </w:rPr>
+        <w:t>tusindbenfolk</w:t>
+      </w:r>
+      <w:proofErr w:type="spellEnd"/>
+      <w:r>
+        <w:rPr>
+          <w:rFonts w:ascii="Calibri" w:hAnsi="Calibri" w:cs="Calibri"/>
+          <w:lang w:val="da-DK"/>
+        </w:rPr>
+        <w:t xml:space="preserve"> og </w:t>
+      </w:r>
+      <w:proofErr w:type="spellStart"/>
+      <w:r>
+        <w:rPr>
+          <w:rFonts w:ascii="Calibri" w:hAnsi="Calibri" w:cs="Calibri"/>
+          <w:lang w:val="da-DK"/>
+        </w:rPr>
+        <w:t>Gratto</w:t>
+      </w:r>
+      <w:proofErr w:type="spellEnd"/>
+      <w:r>
+        <w:rPr>
+          <w:rFonts w:ascii="Calibri" w:hAnsi="Calibri" w:cs="Calibri"/>
+          <w:lang w:val="da-DK"/>
+        </w:rPr>
+        <w:t>.</w:t>
       </w:r>
     </w:p>
     <w:p>
@@ -1943,7 +2851,7 @@
           <w:rFonts w:ascii="Calibri" w:hAnsi="Calibri" w:cs="Calibri"/>
           <w:b/>
           <w:bCs/>
-          <w:lang w:val="en-GB"/>
+          <w:lang w:val="da-DK"/>
         </w:rPr>
       </w:pPr>
       <w:r>
@@ -1951,7 +2859,7 @@
           <w:rFonts w:ascii="Calibri" w:hAnsi="Calibri" w:cs="Calibri"/>
           <w:b/>
           <w:bCs/>
-          <w:lang w:val="en-GB"/>
+          <w:lang w:val="da-DK"/>
         </w:rPr>
         <w:t>Trap</w:t>
       </w:r>
@@ -1970,14 +2878,78 @@
           <w:rFonts w:ascii="Calibri" w:hAnsi="Calibri" w:cs="Calibri"/>
           <w:lang w:val="da-DK"/>
         </w:rPr>
-        <w:t>Lav Dexterity saving throw imod Sikkerhedsni</w:t>
-      </w:r>
-      <w:r>
-        <w:rPr>
-          <w:rFonts w:ascii="Calibri" w:hAnsi="Calibri" w:cs="Calibri"/>
-          <w:lang w:val="da-DK"/>
-        </w:rPr>
-        <w:t xml:space="preserve">veau DC, eller man teleporteres til tilfældig anden teleporteringsstation. </w:t>
+        <w:t xml:space="preserve">Lav </w:t>
+      </w:r>
+      <w:proofErr w:type="spellStart"/>
+      <w:r>
+        <w:rPr>
+          <w:rFonts w:ascii="Calibri" w:hAnsi="Calibri" w:cs="Calibri"/>
+          <w:lang w:val="da-DK"/>
+        </w:rPr>
+        <w:t>Dexterity</w:t>
+      </w:r>
+      <w:proofErr w:type="spellEnd"/>
+      <w:r>
+        <w:rPr>
+          <w:rFonts w:ascii="Calibri" w:hAnsi="Calibri" w:cs="Calibri"/>
+          <w:lang w:val="da-DK"/>
+        </w:rPr>
+        <w:t xml:space="preserve"> </w:t>
+      </w:r>
+      <w:proofErr w:type="spellStart"/>
+      <w:r>
+        <w:rPr>
+          <w:rFonts w:ascii="Calibri" w:hAnsi="Calibri" w:cs="Calibri"/>
+          <w:lang w:val="da-DK"/>
+        </w:rPr>
+        <w:t>saving</w:t>
+      </w:r>
+      <w:proofErr w:type="spellEnd"/>
+      <w:r>
+        <w:rPr>
+          <w:rFonts w:ascii="Calibri" w:hAnsi="Calibri" w:cs="Calibri"/>
+          <w:lang w:val="da-DK"/>
+        </w:rPr>
+        <w:t xml:space="preserve"> </w:t>
+      </w:r>
+      <w:proofErr w:type="spellStart"/>
+      <w:r>
+        <w:rPr>
+          <w:rFonts w:ascii="Calibri" w:hAnsi="Calibri" w:cs="Calibri"/>
+          <w:lang w:val="da-DK"/>
+        </w:rPr>
+        <w:t>throw</w:t>
+      </w:r>
+      <w:proofErr w:type="spellEnd"/>
+      <w:r>
+        <w:rPr>
+          <w:rFonts w:ascii="Calibri" w:hAnsi="Calibri" w:cs="Calibri"/>
+          <w:lang w:val="da-DK"/>
+        </w:rPr>
+        <w:t xml:space="preserve"> imod Sikkerhedsni</w:t>
+      </w:r>
+      <w:r>
+        <w:rPr>
+          <w:rFonts w:ascii="Calibri" w:hAnsi="Calibri" w:cs="Calibri"/>
+          <w:lang w:val="da-DK"/>
+        </w:rPr>
+        <w:t xml:space="preserve">veau DC, eller man </w:t>
+      </w:r>
+      <w:proofErr w:type="spellStart"/>
+      <w:r>
+        <w:rPr>
+          <w:rFonts w:ascii="Calibri" w:hAnsi="Calibri" w:cs="Calibri"/>
+          <w:lang w:val="da-DK"/>
+        </w:rPr>
+        <w:t>teleporteres</w:t>
+      </w:r>
+      <w:proofErr w:type="spellEnd"/>
+      <w:r>
+        <w:rPr>
+          <w:rFonts w:ascii="Calibri" w:hAnsi="Calibri" w:cs="Calibri"/>
+          <w:lang w:val="da-DK"/>
+        </w:rPr>
+        <w:t xml:space="preserve"> til tilfældig anden teleporteringsstation. </w:t>
       </w:r>
     </w:p>
     <w:p>
@@ -2023,7 +2995,49 @@
         <w:rPr>
           <w:lang w:val="da-DK"/>
         </w:rPr>
-        <w:t xml:space="preserve">En buet indgang med ”Corpu Amplifica” skrevet i Draconic på sig. Dørene er væltet af og ligger halvt begravet i sandet foran. Engang var indgangen flot, men tid og sand har gjort at det blot ligner at der er lavet en buet indgang i en sandklit. </w:t>
+        <w:t>En buet indgang med ”</w:t>
+      </w:r>
+      <w:proofErr w:type="spellStart"/>
+      <w:r>
+        <w:rPr>
+          <w:lang w:val="da-DK"/>
+        </w:rPr>
+        <w:t>Corpu</w:t>
+      </w:r>
+      <w:proofErr w:type="spellEnd"/>
+      <w:r>
+        <w:rPr>
+          <w:lang w:val="da-DK"/>
+        </w:rPr>
+        <w:t xml:space="preserve"> </w:t>
+      </w:r>
+      <w:proofErr w:type="spellStart"/>
+      <w:r>
+        <w:rPr>
+          <w:lang w:val="da-DK"/>
+        </w:rPr>
+        <w:t>Amplifica</w:t>
+      </w:r>
+      <w:proofErr w:type="spellEnd"/>
+      <w:r>
+        <w:rPr>
+          <w:lang w:val="da-DK"/>
+        </w:rPr>
+        <w:t xml:space="preserve">” skrevet i </w:t>
+      </w:r>
+      <w:proofErr w:type="spellStart"/>
+      <w:r>
+        <w:rPr>
+          <w:lang w:val="da-DK"/>
+        </w:rPr>
+        <w:t>Draconic</w:t>
+      </w:r>
+      <w:proofErr w:type="spellEnd"/>
+      <w:r>
+        <w:rPr>
+          <w:lang w:val="da-DK"/>
+        </w:rPr>
+        <w:t xml:space="preserve"> på sig. Dørene er væltet af og ligger halvt begravet i sandet foran. Engang var indgangen flot, men tid og sand har gjort at det blot ligner at der er lavet en buet indgang i en sandklit. </w:t>
       </w:r>
     </w:p>
     <w:bookmarkEnd w:id="1"/>
@@ -2042,6 +3056,7 @@
         <w:rPr>
           <w:lang w:val="da-DK"/>
         </w:rPr>
+        <w:lastRenderedPageBreak/>
         <w:t>Var-folk tunnel</w:t>
       </w:r>
     </w:p>
@@ -2063,7 +3078,25 @@
           <w:iCs/>
           <w:lang w:val="da-DK"/>
         </w:rPr>
-        <w:t>Afdeling for Lycanthro-implantationer</w:t>
+        <w:t xml:space="preserve">Afdeling for </w:t>
+      </w:r>
+      <w:proofErr w:type="spellStart"/>
+      <w:r>
+        <w:rPr>
+          <w:i/>
+          <w:iCs/>
+          <w:lang w:val="da-DK"/>
+        </w:rPr>
+        <w:t>Lycanthro</w:t>
+      </w:r>
+      <w:proofErr w:type="spellEnd"/>
+      <w:r>
+        <w:rPr>
+          <w:i/>
+          <w:iCs/>
+          <w:lang w:val="da-DK"/>
+        </w:rPr>
+        <w:t>-implantationer</w:t>
       </w:r>
       <w:r>
         <w:rPr>
@@ -2087,7 +3120,6 @@
         <w:rPr>
           <w:lang w:val="da-DK"/>
         </w:rPr>
-        <w:lastRenderedPageBreak/>
         <w:t>Toiletsystem</w:t>
       </w:r>
     </w:p>
@@ -2144,16 +3176,48 @@
         <w:rPr>
           <w:lang w:val="da-DK"/>
         </w:rPr>
-        <w:t xml:space="preserve">(ligner baksetball størrelse </w:t>
+        <w:t xml:space="preserve">(ligner </w:t>
+      </w:r>
+      <w:proofErr w:type="spellStart"/>
+      <w:r>
+        <w:rPr>
+          <w:lang w:val="da-DK"/>
+        </w:rPr>
+        <w:t>baksetball</w:t>
+      </w:r>
+      <w:proofErr w:type="spellEnd"/>
+      <w:r>
+        <w:rPr>
+          <w:lang w:val="da-DK"/>
+        </w:rPr>
+        <w:t xml:space="preserve"> størrelse </w:t>
       </w:r>
       <w:hyperlink r:id="rId6" w:history="1">
+        <w:proofErr w:type="spellStart"/>
         <w:r>
           <w:rPr>
             <w:rStyle w:val="Hyperlink"/>
             <w:lang w:val="da-DK"/>
           </w:rPr>
-          <w:t>Viper Probe droid</w:t>
+          <w:t>Viper</w:t>
         </w:r>
+        <w:proofErr w:type="spellEnd"/>
+        <w:r>
+          <w:rPr>
+            <w:rStyle w:val="Hyperlink"/>
+            <w:lang w:val="da-DK"/>
+          </w:rPr>
+          <w:t xml:space="preserve"> Probe </w:t>
+        </w:r>
+        <w:proofErr w:type="spellStart"/>
+        <w:r>
+          <w:rPr>
+            <w:rStyle w:val="Hyperlink"/>
+            <w:lang w:val="da-DK"/>
+          </w:rPr>
+          <w:t>droid</w:t>
+        </w:r>
+        <w:proofErr w:type="spellEnd"/>
       </w:hyperlink>
       <w:r>
         <w:rPr>
@@ -2177,7 +3241,21 @@
         <w:rPr>
           <w:lang w:val="da-DK"/>
         </w:rPr>
-        <w:t>. Når væsner kommer tæt på, forsøger den at teleportere dem til en tilfældig aktiveret teleportstation inde i faciliteten. Den udsender hvad der ligner et opadgående lyn når den aktiveres.</w:t>
+        <w:t xml:space="preserve">. Når væsner kommer tæt på, forsøger den at teleportere dem til en tilfældig aktiveret </w:t>
+      </w:r>
+      <w:proofErr w:type="spellStart"/>
+      <w:r>
+        <w:rPr>
+          <w:lang w:val="da-DK"/>
+        </w:rPr>
+        <w:t>teleportstation</w:t>
+      </w:r>
+      <w:proofErr w:type="spellEnd"/>
+      <w:r>
+        <w:rPr>
+          <w:lang w:val="da-DK"/>
+        </w:rPr>
+        <w:t xml:space="preserve"> inde i faciliteten. Den udsender hvad der ligner et opadgående lyn når den aktiveres.</w:t>
       </w:r>
     </w:p>
     <w:p>
@@ -2241,7 +3319,21 @@
         <w:rPr>
           <w:lang w:val="da-DK"/>
         </w:rPr>
-        <w:t>n: Iti og elevator</w:t>
+        <w:t xml:space="preserve">n: </w:t>
+      </w:r>
+      <w:proofErr w:type="spellStart"/>
+      <w:r>
+        <w:rPr>
+          <w:lang w:val="da-DK"/>
+        </w:rPr>
+        <w:t>Iti</w:t>
+      </w:r>
+      <w:proofErr w:type="spellEnd"/>
+      <w:r>
+        <w:rPr>
+          <w:lang w:val="da-DK"/>
+        </w:rPr>
+        <w:t xml:space="preserve"> og elevator</w:t>
       </w:r>
     </w:p>
     <w:p>
@@ -2259,7 +3351,49 @@
         <w:rPr>
           <w:lang w:val="da-DK"/>
         </w:rPr>
-        <w:t>Gang til Lektra Ardurths instituttet for Fungoid-Humanoid studier</w:t>
+        <w:t xml:space="preserve">Gang til </w:t>
+      </w:r>
+      <w:proofErr w:type="spellStart"/>
+      <w:r>
+        <w:rPr>
+          <w:lang w:val="da-DK"/>
+        </w:rPr>
+        <w:t>Lektra</w:t>
+      </w:r>
+      <w:proofErr w:type="spellEnd"/>
+      <w:r>
+        <w:rPr>
+          <w:lang w:val="da-DK"/>
+        </w:rPr>
+        <w:t xml:space="preserve"> </w:t>
+      </w:r>
+      <w:proofErr w:type="spellStart"/>
+      <w:r>
+        <w:rPr>
+          <w:lang w:val="da-DK"/>
+        </w:rPr>
+        <w:t>Ardurths</w:t>
+      </w:r>
+      <w:proofErr w:type="spellEnd"/>
+      <w:r>
+        <w:rPr>
+          <w:lang w:val="da-DK"/>
+        </w:rPr>
+        <w:t xml:space="preserve"> instituttet for </w:t>
+      </w:r>
+      <w:proofErr w:type="spellStart"/>
+      <w:r>
+        <w:rPr>
+          <w:lang w:val="da-DK"/>
+        </w:rPr>
+        <w:t>Fungoid-Humanoid</w:t>
+      </w:r>
+      <w:proofErr w:type="spellEnd"/>
+      <w:r>
+        <w:rPr>
+          <w:lang w:val="da-DK"/>
+        </w:rPr>
+        <w:t xml:space="preserve"> studier</w:t>
       </w:r>
     </w:p>
     <w:p>
@@ -2269,32 +3403,48 @@
           <w:lang w:val="da-DK"/>
         </w:rPr>
       </w:pPr>
-      <w:r>
-        <w:rPr>
-          <w:lang w:val="da-DK"/>
-        </w:rPr>
-        <w:t>Lektra Ardurths instituttet for Fungoid-Humanoid studier</w:t>
-      </w:r>
-      <w:r>
-        <w:rPr>
-          <w:lang w:val="da-DK"/>
-        </w:rPr>
-        <w:t xml:space="preserve"> (Niveau 1)</w:t>
-      </w:r>
-    </w:p>
-    <w:p>
-      <w:pPr>
-        <w:rPr>
-          <w:lang w:val="da-DK"/>
-        </w:rPr>
-      </w:pPr>
-    </w:p>
-    <w:p>
-      <w:pPr>
-        <w:rPr>
-          <w:lang w:val="da-DK"/>
-        </w:rPr>
-      </w:pPr>
+      <w:proofErr w:type="spellStart"/>
+      <w:r>
+        <w:rPr>
+          <w:lang w:val="da-DK"/>
+        </w:rPr>
+        <w:t>Lektra</w:t>
+      </w:r>
+      <w:proofErr w:type="spellEnd"/>
+      <w:r>
+        <w:rPr>
+          <w:lang w:val="da-DK"/>
+        </w:rPr>
+        <w:t xml:space="preserve"> </w:t>
+      </w:r>
+      <w:proofErr w:type="spellStart"/>
+      <w:r>
+        <w:rPr>
+          <w:lang w:val="da-DK"/>
+        </w:rPr>
+        <w:t>Ardurths</w:t>
+      </w:r>
+      <w:proofErr w:type="spellEnd"/>
+      <w:r>
+        <w:rPr>
+          <w:lang w:val="da-DK"/>
+        </w:rPr>
+        <w:t xml:space="preserve"> instituttet for </w:t>
+      </w:r>
+      <w:proofErr w:type="spellStart"/>
+      <w:r>
+        <w:rPr>
+          <w:lang w:val="da-DK"/>
+        </w:rPr>
+        <w:t>Fungoid-Humanoid</w:t>
+      </w:r>
+      <w:proofErr w:type="spellEnd"/>
+      <w:r>
+        <w:rPr>
+          <w:lang w:val="da-DK"/>
+        </w:rPr>
+        <w:t xml:space="preserve"> studier (Niveau 1)</w:t>
+      </w:r>
     </w:p>
     <w:p>
       <w:pPr>
@@ -2314,7 +3464,7 @@
 </file>
 
 <file path=word/numbering.xml><?xml version="1.0" encoding="utf-8"?>
-<w:numbering xmlns:wpc="http://schemas.microsoft.com/office/word/2010/wordprocessingCanvas" xmlns:cx="http://schemas.microsoft.com/office/drawing/2014/chartex" xmlns:cx1="http://schemas.microsoft.com/office/drawing/2015/9/8/chartex" xmlns:cx2="http://schemas.microsoft.com/office/drawing/2015/10/21/chartex" xmlns:cx3="http://schemas.microsoft.com/office/drawing/2016/5/9/chartex" xmlns:cx4="http://schemas.microsoft.com/office/drawing/2016/5/10/chartex" xmlns:cx5="http://schemas.microsoft.com/office/drawing/2016/5/11/chartex" xmlns:cx6="http://schemas.microsoft.com/office/drawing/2016/5/12/chartex" xmlns:cx7="http://schemas.microsoft.com/office/drawing/2016/5/13/chartex" xmlns:cx8="http://schemas.microsoft.com/office/drawing/2016/5/14/chartex" xmlns:mc="http://schemas.openxmlformats.org/markup-compatibility/2006" xmlns:aink="http://schemas.microsoft.com/office/drawing/2016/ink" xmlns:am3d="http://schemas.microsoft.com/office/drawing/2017/model3d" xmlns:o="urn:schemas-microsoft-com:office:office" xmlns:oel="http://schemas.microsoft.com/office/2019/extlst" xmlns:r="http://schemas.openxmlformats.org/officeDocument/2006/relationships" xmlns:m="http://schemas.openxmlformats.org/officeDocument/2006/math" xmlns:v="urn:schemas-microsoft-com:vml" xmlns:wp14="http://schemas.microsoft.com/office/word/2010/wordprocessingDrawing" xmlns:wp="http://schemas.openxmlformats.org/drawingml/2006/wordprocessingDrawing" xmlns:w10="urn:schemas-microsoft-com:office:word" xmlns:w="http://schemas.openxmlformats.org/wordprocessingml/2006/main" xmlns:w14="http://schemas.microsoft.com/office/word/2010/wordml" xmlns:w15="http://schemas.microsoft.com/office/word/2012/wordml" xmlns:w16cex="http://schemas.microsoft.com/office/word/2018/wordml/cex" xmlns:w16cid="http://schemas.microsoft.com/office/word/2016/wordml/cid" xmlns:w16="http://schemas.microsoft.com/office/word/2018/wordml" xmlns:w16sdtdh="http://schemas.microsoft.com/office/word/2020/wordml/sdtdatahash" xmlns:w16se="http://schemas.microsoft.com/office/word/2015/wordml/symex" xmlns:wpg="http://schemas.microsoft.com/office/word/2010/wordprocessingGroup" xmlns:wpi="http://schemas.microsoft.com/office/word/2010/wordprocessingInk" xmlns:wne="http://schemas.microsoft.com/office/word/2006/wordml" xmlns:wps="http://schemas.microsoft.com/office/word/2010/wordprocessingShape" mc:Ignorable="w14 w15 w16se w16cid w16 w16cex w16sdtdh wp14">
+<w:numbering xmlns:wpc="http://schemas.microsoft.com/office/word/2010/wordprocessingCanvas" xmlns:cx="http://schemas.microsoft.com/office/drawing/2014/chartex" xmlns:cx1="http://schemas.microsoft.com/office/drawing/2015/9/8/chartex" xmlns:cx2="http://schemas.microsoft.com/office/drawing/2015/10/21/chartex" xmlns:cx3="http://schemas.microsoft.com/office/drawing/2016/5/9/chartex" xmlns:cx4="http://schemas.microsoft.com/office/drawing/2016/5/10/chartex" xmlns:cx5="http://schemas.microsoft.com/office/drawing/2016/5/11/chartex" xmlns:cx6="http://schemas.microsoft.com/office/drawing/2016/5/12/chartex" xmlns:cx7="http://schemas.microsoft.com/office/drawing/2016/5/13/chartex" xmlns:cx8="http://schemas.microsoft.com/office/drawing/2016/5/14/chartex" xmlns:mc="http://schemas.openxmlformats.org/markup-compatibility/2006" xmlns:aink="http://schemas.microsoft.com/office/drawing/2016/ink" xmlns:am3d="http://schemas.microsoft.com/office/drawing/2017/model3d" xmlns:o="urn:schemas-microsoft-com:office:office" xmlns:oel="http://schemas.microsoft.com/office/2019/extlst" xmlns:r="http://schemas.openxmlformats.org/officeDocument/2006/relationships" xmlns:m="http://schemas.openxmlformats.org/officeDocument/2006/math" xmlns:v="urn:schemas-microsoft-com:vml" xmlns:wp14="http://schemas.microsoft.com/office/word/2010/wordprocessingDrawing" xmlns:wp="http://schemas.openxmlformats.org/drawingml/2006/wordprocessingDrawing" xmlns:w10="urn:schemas-microsoft-com:office:word" xmlns:w="http://schemas.openxmlformats.org/wordprocessingml/2006/main" xmlns:w14="http://schemas.microsoft.com/office/word/2010/wordml" xmlns:w15="http://schemas.microsoft.com/office/word/2012/wordml" xmlns:w16cex="http://schemas.microsoft.com/office/word/2018/wordml/cex" xmlns:w16cid="http://schemas.microsoft.com/office/word/2016/wordml/cid" xmlns:w16="http://schemas.microsoft.com/office/word/2018/wordml" xmlns:w16du="http://schemas.microsoft.com/office/word/2023/wordml/word16du" xmlns:w16sdtdh="http://schemas.microsoft.com/office/word/2020/wordml/sdtdatahash" xmlns:w16se="http://schemas.microsoft.com/office/word/2015/wordml/symex" xmlns:wpg="http://schemas.microsoft.com/office/word/2010/wordprocessingGroup" xmlns:wpi="http://schemas.microsoft.com/office/word/2010/wordprocessingInk" xmlns:wne="http://schemas.microsoft.com/office/word/2006/wordml" xmlns:wps="http://schemas.microsoft.com/office/word/2010/wordprocessingShape" mc:Ignorable="w14 w15 w16se w16cid w16 w16cex w16sdtdh wp14">
   <w:abstractNum w:abstractNumId="0" w15:restartNumberingAfterBreak="0">
     <w:nsid w:val="4D6032B4"/>
     <w:multiLevelType w:val="multilevel"/>
@@ -2779,7 +3929,7 @@
         <w:kern w:val="2"/>
         <w:sz w:val="22"/>
         <w:szCs w:val="22"/>
-        <w:lang w:eastAsia="en-US" w:bidi="ar-SA"/>
+        <w:lang w:val="en-DK" w:eastAsia="en-US" w:bidi="ar-SA"/>
         <w14:ligatures w14:val="standardContextual"/>
       </w:rPr>
     </w:rPrDefault>
@@ -3418,8 +4568,19 @@
       <w:rFonts w:ascii="Times New Roman" w:eastAsia="Times New Roman" w:hAnsi="Times New Roman" w:cs="Times New Roman"/>
       <w:kern w:val="0"/>
       <w:szCs w:val="24"/>
-      <w:lang/>
       <w14:ligatures w14:val="none"/>
+    </w:rPr>
+  </w:style>
+  <w:style w:type="character" w:styleId="FollowedHyperlink">
+    <w:name w:val="FollowedHyperlink"/>
+    <w:basedOn w:val="DefaultParagraphFont"/>
+    <w:uiPriority w:val="99"/>
+    <w:semiHidden/>
+    <w:unhideWhenUsed/>
+    <w:rsid w:val="0036244F"/>
+    <w:rPr>
+      <w:color w:val="954F72" w:themeColor="followedHyperlink"/>
+      <w:u w:val="single"/>
     </w:rPr>
   </w:style>
 </w:styles>

--- a/Terra Aurum/Store Lokationer/Corpu Amplifica/Oversigt og indgang.docx
+++ b/Terra Aurum/Store Lokationer/Corpu Amplifica/Oversigt og indgang.docx
@@ -2933,23 +2933,7 @@
           <w:rFonts w:ascii="Calibri" w:hAnsi="Calibri" w:cs="Calibri"/>
           <w:lang w:val="da-DK"/>
         </w:rPr>
-        <w:t xml:space="preserve">veau DC, eller man </w:t>
-      </w:r>
-      <w:proofErr w:type="spellStart"/>
-      <w:r>
-        <w:rPr>
-          <w:rFonts w:ascii="Calibri" w:hAnsi="Calibri" w:cs="Calibri"/>
-          <w:lang w:val="da-DK"/>
-        </w:rPr>
-        <w:t>teleporteres</w:t>
-      </w:r>
-      <w:proofErr w:type="spellEnd"/>
-      <w:r>
-        <w:rPr>
-          <w:rFonts w:ascii="Calibri" w:hAnsi="Calibri" w:cs="Calibri"/>
-          <w:lang w:val="da-DK"/>
-        </w:rPr>
-        <w:t xml:space="preserve"> til tilfældig anden teleporteringsstation. </w:t>
+        <w:t xml:space="preserve">veau DC, eller man teleporteres til tilfældig anden teleporteringsstation. </w:t>
       </w:r>
     </w:p>
     <w:p>
@@ -3453,6 +3437,62 @@
         </w:rPr>
       </w:pPr>
     </w:p>
+    <w:p>
+      <w:pPr>
+        <w:pStyle w:val="Heading2"/>
+        <w:rPr>
+          <w:lang w:val="da-DK"/>
+        </w:rPr>
+      </w:pPr>
+      <w:proofErr w:type="spellStart"/>
+      <w:r>
+        <w:rPr>
+          <w:lang w:val="da-DK"/>
+        </w:rPr>
+        <w:t>Flesh</w:t>
+      </w:r>
+      <w:proofErr w:type="spellEnd"/>
+      <w:r>
+        <w:rPr>
+          <w:lang w:val="da-DK"/>
+        </w:rPr>
+        <w:t xml:space="preserve"> niveau:</w:t>
+      </w:r>
+    </w:p>
+    <w:p>
+      <w:pPr>
+        <w:rPr>
+          <w:lang w:val="da-DK"/>
+        </w:rPr>
+      </w:pPr>
+      <w:hyperlink r:id="rId7" w:history="1">
+        <w:proofErr w:type="spellStart"/>
+        <w:r>
+          <w:rPr>
+            <w:rStyle w:val="Hyperlink"/>
+            <w:lang w:val="da-DK"/>
+          </w:rPr>
+          <w:t>Flesh</w:t>
+        </w:r>
+        <w:proofErr w:type="spellEnd"/>
+        <w:r>
+          <w:rPr>
+            <w:rStyle w:val="Hyperlink"/>
+            <w:lang w:val="da-DK"/>
+          </w:rPr>
+          <w:t xml:space="preserve"> </w:t>
+        </w:r>
+        <w:proofErr w:type="spellStart"/>
+        <w:r>
+          <w:rPr>
+            <w:rStyle w:val="Hyperlink"/>
+            <w:lang w:val="da-DK"/>
+          </w:rPr>
+          <w:t>golems</w:t>
+        </w:r>
+        <w:proofErr w:type="spellEnd"/>
+      </w:hyperlink>
+    </w:p>
     <w:sectPr>
       <w:pgSz w:w="11906" w:h="16838"/>
       <w:pgMar w:top="1440" w:right="1440" w:bottom="1440" w:left="1440" w:header="708" w:footer="708" w:gutter="0"/>
@@ -3929,7 +3969,7 @@
         <w:kern w:val="2"/>
         <w:sz w:val="22"/>
         <w:szCs w:val="22"/>
-        <w:lang w:val="en-DK" w:eastAsia="en-US" w:bidi="ar-SA"/>
+        <w:lang w:eastAsia="en-US" w:bidi="ar-SA"/>
         <w14:ligatures w14:val="standardContextual"/>
       </w:rPr>
     </w:rPrDefault>
